--- a/lab04.docx
+++ b/lab04.docx
@@ -834,27 +834,17 @@
           <w:ilvl w:val="0"/>
           <w:numId w:val="2"/>
         </w:numPr>
-        <w:rPr>
-          <w:color w:val="00B050"/>
-        </w:rPr>
-      </w:pPr>
-      <w:r>
-        <w:rPr>
-          <w:color w:val="00B050"/>
-        </w:rPr>
+      </w:pPr>
+      <w:r>
         <w:t xml:space="preserve">Usando ingeniería reversa. Presente el diseño actual de la </w:t>
       </w:r>
       <w:r>
         <w:rPr>
           <w:b/>
-          <w:color w:val="00B050"/>
         </w:rPr>
         <w:t>capa de aplicación</w:t>
       </w:r>
       <w:r>
-        <w:rPr>
-          <w:color w:val="00B050"/>
-        </w:rPr>
         <w:t>.</w:t>
       </w:r>
     </w:p>
@@ -1563,13 +1553,11 @@
         <w:spacing w:after="0"/>
         <w:rPr>
           <w:rFonts w:cstheme="minorHAnsi"/>
-          <w:color w:val="00B050"/>
-        </w:rPr>
-      </w:pPr>
-      <w:r>
-        <w:rPr>
-          <w:rFonts w:cstheme="minorHAnsi"/>
-          <w:color w:val="00B050"/>
+        </w:rPr>
+      </w:pPr>
+      <w:r>
+        <w:rPr>
+          <w:rFonts w:cstheme="minorHAnsi"/>
         </w:rPr>
         <w:t>Propongan y ejecuten una prueba de aceptación.</w:t>
       </w:r>
@@ -1877,55 +1865,27 @@
         <w:rPr>
           <w:color w:val="00B050"/>
         </w:rPr>
-        <w:t>. Capturen los resultados de las pruebas.</w:t>
-      </w:r>
-    </w:p>
-    <w:p>
-      <w:pPr>
-        <w:pStyle w:val="Prrafodelista"/>
-      </w:pPr>
-    </w:p>
-    <w:p>
-      <w:pPr>
-        <w:pStyle w:val="Prrafodelista"/>
-      </w:pPr>
-    </w:p>
-    <w:p>
-      <w:pPr>
-        <w:pStyle w:val="Prrafodelista"/>
-      </w:pPr>
-    </w:p>
-    <w:p>
-      <w:pPr>
-        <w:pStyle w:val="Prrafodelista"/>
-        <w:numPr>
-          <w:ilvl w:val="0"/>
-          <w:numId w:val="5"/>
-        </w:numPr>
-      </w:pPr>
-      <w:r>
-        <w:t>Ejecuten nuevamente la aplicación con el caso de prueba propuesto en 1, ¿Qué sucede ahora? Capture la pantalla.</w:t>
-      </w:r>
-    </w:p>
-    <w:p>
-      <w:pPr>
-        <w:pStyle w:val="Prrafodelista"/>
-      </w:pPr>
-    </w:p>
-    <w:p>
-      <w:pPr>
-        <w:pStyle w:val="Prrafodelista"/>
-      </w:pPr>
+        <w:t xml:space="preserve">. </w:t>
+      </w:r>
+      <w:r>
+        <w:t>Capturen los resultados de las pruebas.</w:t>
+      </w:r>
+    </w:p>
+    <w:p>
+      <w:pPr>
+        <w:pStyle w:val="Prrafodelista"/>
+      </w:pPr>
+    </w:p>
+    <w:p>
       <w:r>
         <w:rPr>
           <w:noProof/>
         </w:rPr>
-        <w:lastRenderedPageBreak/>
         <w:drawing>
-          <wp:inline distT="0" distB="0" distL="0" distR="0" wp14:anchorId="4EC95229" wp14:editId="2497AFD8">
-            <wp:extent cx="2590800" cy="2566867"/>
+          <wp:inline distT="0" distB="0" distL="0" distR="0">
+            <wp:extent cx="6217920" cy="776009"/>
             <wp:effectExtent l="0" t="0" r="0" b="5080"/>
-            <wp:docPr id="6" name="Imagen 6"/>
+            <wp:docPr id="8" name="Imagen 8"/>
             <wp:cNvGraphicFramePr>
               <a:graphicFrameLocks xmlns:a="http://schemas.openxmlformats.org/drawingml/2006/main" noChangeAspect="1"/>
             </wp:cNvGraphicFramePr>
@@ -1933,11 +1893,17 @@
               <a:graphicData uri="http://schemas.openxmlformats.org/drawingml/2006/picture">
                 <pic:pic xmlns:pic="http://schemas.openxmlformats.org/drawingml/2006/picture">
                   <pic:nvPicPr>
-                    <pic:cNvPr id="1" name=""/>
+                    <pic:cNvPr id="8" name="prueba1.png"/>
                     <pic:cNvPicPr/>
                   </pic:nvPicPr>
                   <pic:blipFill>
-                    <a:blip r:embed="rId10"/>
+                    <a:blip r:embed="rId10">
+                      <a:extLst>
+                        <a:ext uri="{28A0092B-C50C-407E-A947-70E740481C1C}">
+                          <a14:useLocalDpi xmlns:a14="http://schemas.microsoft.com/office/drawing/2010/main" val="0"/>
+                        </a:ext>
+                      </a:extLst>
+                    </a:blip>
                     <a:stretch>
                       <a:fillRect/>
                     </a:stretch>
@@ -1945,7 +1911,7 @@
                   <pic:spPr>
                     <a:xfrm>
                       <a:off x="0" y="0"/>
-                      <a:ext cx="2595780" cy="2571801"/>
+                      <a:ext cx="6287049" cy="784636"/>
                     </a:xfrm>
                     <a:prstGeom prst="rect">
                       <a:avLst/>
@@ -1965,130 +1931,34 @@
     </w:p>
     <w:p>
       <w:pPr>
-        <w:rPr>
-          <w:b/>
-          <w:sz w:val="28"/>
-        </w:rPr>
-      </w:pPr>
-      <w:r>
-        <w:rPr>
-          <w:b/>
-          <w:sz w:val="28"/>
-        </w:rPr>
-        <w:t xml:space="preserve">Adicionar un curso. ¿Y si </w:t>
-      </w:r>
-      <w:r>
-        <w:rPr>
-          <w:b/>
-          <w:sz w:val="28"/>
-        </w:rPr>
-        <w:t>ya se encuentra</w:t>
-      </w:r>
-      <w:r>
-        <w:rPr>
-          <w:b/>
-          <w:sz w:val="28"/>
-        </w:rPr>
-        <w:t>?</w:t>
-      </w:r>
-    </w:p>
-    <w:p>
-      <w:pPr>
-        <w:spacing w:after="0"/>
-      </w:pPr>
-      <w:r>
-        <w:t>El objetivo es perfeccionar la funcionalidad de adicionar un curso.</w:t>
-      </w:r>
-    </w:p>
-    <w:p>
-      <w:pPr>
         <w:pStyle w:val="Prrafodelista"/>
         <w:numPr>
           <w:ilvl w:val="0"/>
-          <w:numId w:val="6"/>
+          <w:numId w:val="5"/>
         </w:numPr>
-        <w:spacing w:after="0"/>
-        <w:rPr>
-          <w:rFonts w:cstheme="minorHAnsi"/>
-        </w:rPr>
-      </w:pPr>
-      <w:r>
-        <w:t xml:space="preserve">Adicionen dos veces el nuevo curso Machine </w:t>
-      </w:r>
-      <w:proofErr w:type="spellStart"/>
-      <w:r>
-        <w:t>Learning</w:t>
-      </w:r>
-      <w:proofErr w:type="spellEnd"/>
-      <w:r>
-        <w:t xml:space="preserve"> ¿Qué ocurre? ¿Cómo lo comprueban? Capturen la pantalla. ¿Es adecuado este comportamiento?</w:t>
-      </w:r>
-    </w:p>
-    <w:p>
-      <w:pPr>
-        <w:pStyle w:val="Prrafodelista"/>
-        <w:spacing w:after="0"/>
-        <w:rPr>
-          <w:rFonts w:cstheme="minorHAnsi"/>
-        </w:rPr>
-      </w:pPr>
-    </w:p>
-    <w:p>
-      <w:pPr>
-        <w:pStyle w:val="Prrafodelista"/>
-        <w:spacing w:after="0"/>
-        <w:rPr>
-          <w:rFonts w:cstheme="minorHAnsi"/>
-        </w:rPr>
-      </w:pPr>
-      <w:r>
-        <w:rPr>
-          <w:rFonts w:cstheme="minorHAnsi"/>
-        </w:rPr>
-        <w:t>Se adicionan estas nuevas áreas, se comprueba cuando se mira en listar.</w:t>
-      </w:r>
-    </w:p>
-    <w:p>
-      <w:pPr>
-        <w:pStyle w:val="Prrafodelista"/>
-        <w:spacing w:after="0"/>
-        <w:rPr>
-          <w:rFonts w:cstheme="minorHAnsi"/>
-        </w:rPr>
-      </w:pPr>
-      <w:r>
-        <w:rPr>
-          <w:rFonts w:cstheme="minorHAnsi"/>
-        </w:rPr>
-        <w:t>El comportamiento no es adecuado porque no debería dejar adicionar dos veces el mismo curso.</w:t>
-      </w:r>
-    </w:p>
-    <w:p>
-      <w:pPr>
-        <w:pStyle w:val="Prrafodelista"/>
-        <w:spacing w:after="0"/>
-        <w:rPr>
-          <w:rFonts w:cstheme="minorHAnsi"/>
-        </w:rPr>
-      </w:pPr>
-    </w:p>
-    <w:p>
-      <w:pPr>
-        <w:pStyle w:val="Prrafodelista"/>
-        <w:spacing w:after="0"/>
-        <w:rPr>
-          <w:rFonts w:cstheme="minorHAnsi"/>
-        </w:rPr>
+      </w:pPr>
+      <w:r>
+        <w:t>Ejecuten nuevamente la aplicación con el caso de prueba propuesto en 1, ¿Qué sucede ahora? Capture la pantalla.</w:t>
+      </w:r>
+    </w:p>
+    <w:p>
+      <w:pPr>
+        <w:pStyle w:val="Prrafodelista"/>
+      </w:pPr>
+    </w:p>
+    <w:p>
+      <w:pPr>
+        <w:pStyle w:val="Prrafodelista"/>
       </w:pPr>
       <w:r>
         <w:rPr>
           <w:noProof/>
         </w:rPr>
         <w:drawing>
-          <wp:inline distT="0" distB="0" distL="0" distR="0" wp14:anchorId="1AC31075" wp14:editId="29F2E6C6">
-            <wp:extent cx="2766060" cy="2810674"/>
-            <wp:effectExtent l="0" t="0" r="0" b="8890"/>
-            <wp:docPr id="7" name="Imagen 7"/>
+          <wp:inline distT="0" distB="0" distL="0" distR="0" wp14:anchorId="4EC95229" wp14:editId="2497AFD8">
+            <wp:extent cx="2590800" cy="2566867"/>
+            <wp:effectExtent l="0" t="0" r="0" b="5080"/>
+            <wp:docPr id="6" name="Imagen 6"/>
             <wp:cNvGraphicFramePr>
               <a:graphicFrameLocks xmlns:a="http://schemas.openxmlformats.org/drawingml/2006/main" noChangeAspect="1"/>
             </wp:cNvGraphicFramePr>
@@ -2108,6 +1978,181 @@
                   <pic:spPr>
                     <a:xfrm>
                       <a:off x="0" y="0"/>
+                      <a:ext cx="2595780" cy="2571801"/>
+                    </a:xfrm>
+                    <a:prstGeom prst="rect">
+                      <a:avLst/>
+                    </a:prstGeom>
+                  </pic:spPr>
+                </pic:pic>
+              </a:graphicData>
+            </a:graphic>
+          </wp:inline>
+        </w:drawing>
+      </w:r>
+    </w:p>
+    <w:p>
+      <w:pPr>
+        <w:pStyle w:val="Prrafodelista"/>
+      </w:pPr>
+    </w:p>
+    <w:p>
+      <w:pPr>
+        <w:rPr>
+          <w:b/>
+          <w:sz w:val="28"/>
+        </w:rPr>
+      </w:pPr>
+      <w:r>
+        <w:rPr>
+          <w:b/>
+          <w:sz w:val="28"/>
+        </w:rPr>
+        <w:t xml:space="preserve">Adicionar un curso. ¿Y si </w:t>
+      </w:r>
+      <w:r>
+        <w:rPr>
+          <w:b/>
+          <w:sz w:val="28"/>
+        </w:rPr>
+        <w:t>ya se encuentra</w:t>
+      </w:r>
+      <w:r>
+        <w:rPr>
+          <w:b/>
+          <w:sz w:val="28"/>
+        </w:rPr>
+        <w:t>?</w:t>
+      </w:r>
+    </w:p>
+    <w:p>
+      <w:pPr>
+        <w:spacing w:after="0"/>
+      </w:pPr>
+      <w:r>
+        <w:t>El objetivo es perfeccionar la funcionalidad de adicionar un curso.</w:t>
+      </w:r>
+    </w:p>
+    <w:p>
+      <w:pPr>
+        <w:pStyle w:val="Prrafodelista"/>
+        <w:numPr>
+          <w:ilvl w:val="0"/>
+          <w:numId w:val="6"/>
+        </w:numPr>
+        <w:spacing w:after="0"/>
+        <w:rPr>
+          <w:rFonts w:cstheme="minorHAnsi"/>
+        </w:rPr>
+      </w:pPr>
+      <w:r>
+        <w:t xml:space="preserve">Adicionen dos veces el nuevo curso Machine </w:t>
+      </w:r>
+      <w:proofErr w:type="spellStart"/>
+      <w:r>
+        <w:t>Learning</w:t>
+      </w:r>
+      <w:proofErr w:type="spellEnd"/>
+      <w:r>
+        <w:t xml:space="preserve"> ¿Qué ocurre? ¿Cómo lo comprueban? Capturen la pantalla. ¿Es adecuado este comportamiento?</w:t>
+      </w:r>
+    </w:p>
+    <w:p>
+      <w:pPr>
+        <w:pStyle w:val="Prrafodelista"/>
+        <w:spacing w:after="0"/>
+        <w:rPr>
+          <w:rFonts w:cstheme="minorHAnsi"/>
+        </w:rPr>
+      </w:pPr>
+    </w:p>
+    <w:p>
+      <w:pPr>
+        <w:pStyle w:val="Prrafodelista"/>
+        <w:spacing w:after="0"/>
+        <w:rPr>
+          <w:rFonts w:cstheme="minorHAnsi"/>
+        </w:rPr>
+      </w:pPr>
+      <w:r>
+        <w:rPr>
+          <w:rFonts w:cstheme="minorHAnsi"/>
+        </w:rPr>
+        <w:t>Se adicionan est</w:t>
+      </w:r>
+      <w:r>
+        <w:rPr>
+          <w:rFonts w:cstheme="minorHAnsi"/>
+        </w:rPr>
+        <w:t>os nuevos cursos</w:t>
+      </w:r>
+      <w:r>
+        <w:rPr>
+          <w:rFonts w:cstheme="minorHAnsi"/>
+        </w:rPr>
+        <w:t>, se comprueba cuando se mira en listar.</w:t>
+      </w:r>
+    </w:p>
+    <w:p>
+      <w:pPr>
+        <w:pStyle w:val="Prrafodelista"/>
+        <w:spacing w:after="0"/>
+        <w:rPr>
+          <w:rFonts w:cstheme="minorHAnsi"/>
+        </w:rPr>
+      </w:pPr>
+      <w:r>
+        <w:rPr>
+          <w:rFonts w:cstheme="minorHAnsi"/>
+        </w:rPr>
+        <w:t>El comportamiento no es adecuado porque no debería dejar adicionar dos veces el mismo curso.</w:t>
+      </w:r>
+    </w:p>
+    <w:p>
+      <w:pPr>
+        <w:pStyle w:val="Prrafodelista"/>
+        <w:spacing w:after="0"/>
+        <w:rPr>
+          <w:rFonts w:cstheme="minorHAnsi"/>
+        </w:rPr>
+      </w:pPr>
+    </w:p>
+    <w:p>
+      <w:pPr>
+        <w:pStyle w:val="Prrafodelista"/>
+        <w:spacing w:after="0"/>
+        <w:rPr>
+          <w:rFonts w:cstheme="minorHAnsi"/>
+        </w:rPr>
+      </w:pPr>
+      <w:r>
+        <w:rPr>
+          <w:noProof/>
+        </w:rPr>
+        <w:drawing>
+          <wp:inline distT="0" distB="0" distL="0" distR="0" wp14:anchorId="1AC31075" wp14:editId="29F2E6C6">
+            <wp:extent cx="2766060" cy="2810674"/>
+            <wp:effectExtent l="0" t="0" r="0" b="8890"/>
+            <wp:docPr id="7" name="Imagen 7"/>
+            <wp:cNvGraphicFramePr>
+              <a:graphicFrameLocks xmlns:a="http://schemas.openxmlformats.org/drawingml/2006/main" noChangeAspect="1"/>
+            </wp:cNvGraphicFramePr>
+            <a:graphic xmlns:a="http://schemas.openxmlformats.org/drawingml/2006/main">
+              <a:graphicData uri="http://schemas.openxmlformats.org/drawingml/2006/picture">
+                <pic:pic xmlns:pic="http://schemas.openxmlformats.org/drawingml/2006/picture">
+                  <pic:nvPicPr>
+                    <pic:cNvPr id="1" name=""/>
+                    <pic:cNvPicPr/>
+                  </pic:nvPicPr>
+                  <pic:blipFill>
+                    <a:blip r:embed="rId12"/>
+                    <a:stretch>
+                      <a:fillRect/>
+                    </a:stretch>
+                  </pic:blipFill>
+                  <pic:spPr>
+                    <a:xfrm>
+                      <a:off x="0" y="0"/>
                       <a:ext cx="2785463" cy="2830390"/>
                     </a:xfrm>
                     <a:prstGeom prst="rect">
@@ -2167,7 +2212,6 @@
         <w:rPr>
           <w:rFonts w:cstheme="minorHAnsi"/>
         </w:rPr>
-        <w:lastRenderedPageBreak/>
         <w:t xml:space="preserve">Debería lanzar la excepción el método adicione, debería propagarla adicione y </w:t>
       </w:r>
       <w:proofErr w:type="spellStart"/>
@@ -2235,13 +2279,16 @@
         </w:rPr>
       </w:pPr>
       <w:r>
-        <w:t xml:space="preserve">Construya la solución propuesta. </w:t>
-      </w:r>
-      <w:r>
         <w:rPr>
           <w:color w:val="00B050"/>
         </w:rPr>
-        <w:t>Capturen los resultados de las pruebas.</w:t>
+        <w:t>Construya la solución propuesta. Ca</w:t>
+      </w:r>
+      <w:r>
+        <w:rPr>
+          <w:color w:val="00B050"/>
+        </w:rPr>
+        <w:t>pturen los resultados de las pruebas.</w:t>
       </w:r>
     </w:p>
     <w:p>
@@ -2281,9 +2328,13 @@
         <w:spacing w:after="0"/>
         <w:rPr>
           <w:rFonts w:cstheme="minorHAnsi"/>
-        </w:rPr>
-      </w:pPr>
-      <w:r>
+          <w:color w:val="00B050"/>
+        </w:rPr>
+      </w:pPr>
+      <w:r>
+        <w:rPr>
+          <w:color w:val="00B050"/>
+        </w:rPr>
         <w:t>Ejecuten nuevamente la aplicación con el caso de prueba propuesto en 1., ¿Qué sucede ahora? Capture la pantalla.</w:t>
       </w:r>
     </w:p>
@@ -2304,8 +2355,6 @@
           <w:rFonts w:cstheme="minorHAnsi"/>
         </w:rPr>
       </w:pPr>
-      <w:bookmarkStart w:id="0" w:name="_GoBack"/>
-      <w:bookmarkEnd w:id="0"/>
     </w:p>
     <w:p>
       <w:pPr>
@@ -2391,6 +2440,177 @@
     <w:p>
       <w:pPr>
         <w:pStyle w:val="Prrafodelista"/>
+        <w:spacing w:after="0"/>
+        <w:rPr>
+          <w:rFonts w:cstheme="minorHAnsi"/>
+        </w:rPr>
+      </w:pPr>
+    </w:p>
+    <w:p>
+      <w:pPr>
+        <w:pStyle w:val="Prrafodelista"/>
+        <w:spacing w:after="0"/>
+        <w:rPr>
+          <w:rFonts w:cstheme="minorHAnsi"/>
+        </w:rPr>
+      </w:pPr>
+      <w:r>
+        <w:rPr>
+          <w:rFonts w:cstheme="minorHAnsi"/>
+        </w:rPr>
+        <w:t>Se adiciona est</w:t>
+      </w:r>
+      <w:r>
+        <w:rPr>
+          <w:rFonts w:cstheme="minorHAnsi"/>
+        </w:rPr>
+        <w:t>e</w:t>
+      </w:r>
+      <w:r>
+        <w:rPr>
+          <w:rFonts w:cstheme="minorHAnsi"/>
+        </w:rPr>
+        <w:t xml:space="preserve"> nuev</w:t>
+      </w:r>
+      <w:r>
+        <w:rPr>
+          <w:rFonts w:cstheme="minorHAnsi"/>
+        </w:rPr>
+        <w:t>o</w:t>
+      </w:r>
+      <w:r>
+        <w:rPr>
+          <w:rFonts w:cstheme="minorHAnsi"/>
+        </w:rPr>
+        <w:t xml:space="preserve"> </w:t>
+      </w:r>
+      <w:r>
+        <w:rPr>
+          <w:rFonts w:cstheme="minorHAnsi"/>
+        </w:rPr>
+        <w:t>curso</w:t>
+      </w:r>
+      <w:r>
+        <w:rPr>
+          <w:rFonts w:cstheme="minorHAnsi"/>
+        </w:rPr>
+        <w:t>, se comprueba cuando se mira en listar.</w:t>
+      </w:r>
+    </w:p>
+    <w:p>
+      <w:pPr>
+        <w:pStyle w:val="Prrafodelista"/>
+        <w:spacing w:after="0"/>
+        <w:rPr>
+          <w:rFonts w:cstheme="minorHAnsi"/>
+        </w:rPr>
+      </w:pPr>
+      <w:r>
+        <w:rPr>
+          <w:rFonts w:cstheme="minorHAnsi"/>
+        </w:rPr>
+        <w:t xml:space="preserve">El comportamiento no es adecuado porque no debería dejar adicionar </w:t>
+      </w:r>
+      <w:r>
+        <w:rPr>
+          <w:rFonts w:cstheme="minorHAnsi"/>
+        </w:rPr>
+        <w:t xml:space="preserve">un curso cuando el numero de semanas no es un </w:t>
+      </w:r>
+      <w:proofErr w:type="spellStart"/>
+      <w:r>
+        <w:rPr>
+          <w:rFonts w:cstheme="minorHAnsi"/>
+        </w:rPr>
+        <w:t>numero</w:t>
+      </w:r>
+      <w:proofErr w:type="spellEnd"/>
+      <w:r>
+        <w:rPr>
+          <w:rFonts w:cstheme="minorHAnsi"/>
+        </w:rPr>
+        <w:t>.</w:t>
+      </w:r>
+    </w:p>
+    <w:p>
+      <w:pPr>
+        <w:pStyle w:val="Prrafodelista"/>
+        <w:spacing w:after="0"/>
+        <w:rPr>
+          <w:rFonts w:cstheme="minorHAnsi"/>
+        </w:rPr>
+      </w:pPr>
+    </w:p>
+    <w:p>
+      <w:pPr>
+        <w:pStyle w:val="Prrafodelista"/>
+        <w:spacing w:after="0"/>
+        <w:rPr>
+          <w:rFonts w:cstheme="minorHAnsi"/>
+        </w:rPr>
+      </w:pPr>
+      <w:r>
+        <w:rPr>
+          <w:noProof/>
+        </w:rPr>
+        <w:drawing>
+          <wp:inline distT="0" distB="0" distL="0" distR="0" wp14:anchorId="627BE2D3" wp14:editId="2DCF10C1">
+            <wp:extent cx="2606040" cy="2666505"/>
+            <wp:effectExtent l="0" t="0" r="3810" b="635"/>
+            <wp:docPr id="9" name="Imagen 9"/>
+            <wp:cNvGraphicFramePr>
+              <a:graphicFrameLocks xmlns:a="http://schemas.openxmlformats.org/drawingml/2006/main" noChangeAspect="1"/>
+            </wp:cNvGraphicFramePr>
+            <a:graphic xmlns:a="http://schemas.openxmlformats.org/drawingml/2006/main">
+              <a:graphicData uri="http://schemas.openxmlformats.org/drawingml/2006/picture">
+                <pic:pic xmlns:pic="http://schemas.openxmlformats.org/drawingml/2006/picture">
+                  <pic:nvPicPr>
+                    <pic:cNvPr id="1" name=""/>
+                    <pic:cNvPicPr/>
+                  </pic:nvPicPr>
+                  <pic:blipFill>
+                    <a:blip r:embed="rId13"/>
+                    <a:stretch>
+                      <a:fillRect/>
+                    </a:stretch>
+                  </pic:blipFill>
+                  <pic:spPr>
+                    <a:xfrm>
+                      <a:off x="0" y="0"/>
+                      <a:ext cx="2612562" cy="2673178"/>
+                    </a:xfrm>
+                    <a:prstGeom prst="rect">
+                      <a:avLst/>
+                    </a:prstGeom>
+                  </pic:spPr>
+                </pic:pic>
+              </a:graphicData>
+            </a:graphic>
+          </wp:inline>
+        </w:drawing>
+      </w:r>
+    </w:p>
+    <w:p>
+      <w:pPr>
+        <w:pStyle w:val="Prrafodelista"/>
+        <w:spacing w:after="0"/>
+        <w:rPr>
+          <w:rFonts w:cstheme="minorHAnsi"/>
+        </w:rPr>
+      </w:pPr>
+    </w:p>
+    <w:p>
+      <w:pPr>
+        <w:pStyle w:val="Prrafodelista"/>
+        <w:spacing w:after="0"/>
+        <w:rPr>
+          <w:rFonts w:cstheme="minorHAnsi"/>
+        </w:rPr>
+      </w:pPr>
+    </w:p>
+    <w:p>
+      <w:pPr>
+        <w:pStyle w:val="Prrafodelista"/>
         <w:numPr>
           <w:ilvl w:val="0"/>
           <w:numId w:val="7"/>
@@ -2407,6 +2627,82 @@
     <w:p>
       <w:pPr>
         <w:pStyle w:val="Prrafodelista"/>
+        <w:spacing w:after="0"/>
+        <w:rPr>
+          <w:rFonts w:cstheme="minorHAnsi"/>
+        </w:rPr>
+      </w:pPr>
+    </w:p>
+    <w:p>
+      <w:pPr>
+        <w:pStyle w:val="Prrafodelista"/>
+        <w:spacing w:after="0"/>
+        <w:rPr>
+          <w:rFonts w:cstheme="minorHAnsi"/>
+        </w:rPr>
+      </w:pPr>
+      <w:r>
+        <w:rPr>
+          <w:rFonts w:cstheme="minorHAnsi"/>
+        </w:rPr>
+        <w:lastRenderedPageBreak/>
+        <w:t xml:space="preserve">Debería lanzar la excepción el método adicione, debería propagarla adicione y </w:t>
+      </w:r>
+      <w:proofErr w:type="spellStart"/>
+      <w:r>
+        <w:rPr>
+          <w:rFonts w:cstheme="minorHAnsi"/>
+        </w:rPr>
+        <w:t>accionAdicionar</w:t>
+      </w:r>
+      <w:proofErr w:type="spellEnd"/>
+      <w:r>
+        <w:rPr>
+          <w:rFonts w:cstheme="minorHAnsi"/>
+        </w:rPr>
+        <w:t xml:space="preserve"> (que se encuentra en la clase </w:t>
+      </w:r>
+      <w:proofErr w:type="spellStart"/>
+      <w:r>
+        <w:rPr>
+          <w:rFonts w:cstheme="minorHAnsi"/>
+        </w:rPr>
+        <w:t>IemoisGUI</w:t>
+      </w:r>
+      <w:proofErr w:type="spellEnd"/>
+      <w:r>
+        <w:rPr>
+          <w:rFonts w:cstheme="minorHAnsi"/>
+        </w:rPr>
+        <w:t xml:space="preserve">) y el método que la atrapa debería ser </w:t>
+      </w:r>
+      <w:proofErr w:type="spellStart"/>
+      <w:r>
+        <w:rPr>
+          <w:rFonts w:cstheme="minorHAnsi"/>
+        </w:rPr>
+        <w:t>acciónAdicionar</w:t>
+      </w:r>
+      <w:proofErr w:type="spellEnd"/>
+      <w:r>
+        <w:rPr>
+          <w:rFonts w:cstheme="minorHAnsi"/>
+        </w:rPr>
+        <w:t>.</w:t>
+      </w:r>
+    </w:p>
+    <w:p>
+      <w:pPr>
+        <w:pStyle w:val="Prrafodelista"/>
+        <w:spacing w:after="0"/>
+        <w:rPr>
+          <w:rFonts w:cstheme="minorHAnsi"/>
+        </w:rPr>
+      </w:pPr>
+    </w:p>
+    <w:p>
+      <w:pPr>
+        <w:pStyle w:val="Prrafodelista"/>
         <w:numPr>
           <w:ilvl w:val="0"/>
           <w:numId w:val="7"/>
@@ -2414,11 +2710,45 @@
         <w:spacing w:after="0"/>
         <w:rPr>
           <w:rFonts w:cstheme="minorHAnsi"/>
-        </w:rPr>
-      </w:pPr>
-      <w:r>
+          <w:color w:val="00B050"/>
+        </w:rPr>
+      </w:pPr>
+      <w:r>
+        <w:rPr>
+          <w:color w:val="00B050"/>
+        </w:rPr>
         <w:t>Construya la solución propuesta. Capturen los resultados de las pruebas.</w:t>
       </w:r>
+    </w:p>
+    <w:p>
+      <w:pPr>
+        <w:pStyle w:val="Prrafodelista"/>
+        <w:spacing w:after="0"/>
+        <w:rPr>
+          <w:rFonts w:cstheme="minorHAnsi"/>
+          <w:color w:val="00B050"/>
+        </w:rPr>
+      </w:pPr>
+    </w:p>
+    <w:p>
+      <w:pPr>
+        <w:pStyle w:val="Prrafodelista"/>
+        <w:spacing w:after="0"/>
+        <w:rPr>
+          <w:rFonts w:cstheme="minorHAnsi"/>
+          <w:color w:val="00B050"/>
+        </w:rPr>
+      </w:pPr>
+    </w:p>
+    <w:p>
+      <w:pPr>
+        <w:pStyle w:val="Prrafodelista"/>
+        <w:spacing w:after="0"/>
+        <w:rPr>
+          <w:rFonts w:cstheme="minorHAnsi"/>
+          <w:color w:val="00B050"/>
+        </w:rPr>
+      </w:pPr>
     </w:p>
     <w:p>
       <w:pPr>
@@ -2430,10 +2760,14 @@
         <w:spacing w:after="0"/>
         <w:rPr>
           <w:rFonts w:cstheme="minorHAnsi"/>
-        </w:rPr>
-      </w:pPr>
-      <w:r>
-        <w:t>Ejecuten nuevamente la aplicación con el caso de prueba propuesto en 1., ¿Qué sucede ahora? Capture la pantalla.</w:t>
+          <w:color w:val="00B050"/>
+        </w:rPr>
+      </w:pPr>
+      <w:r>
+        <w:rPr>
+          <w:color w:val="00B050"/>
+        </w:rPr>
+        <w:t>Ejecuten nuevamente la aplicación con el caso de prueba propuesto en 1, ¿Qué sucede ahora? Capture la pantalla.</w:t>
       </w:r>
     </w:p>
     <w:p>
@@ -2520,6 +2854,39 @@
     <w:p>
       <w:pPr>
         <w:pStyle w:val="Prrafodelista"/>
+        <w:spacing w:after="0"/>
+        <w:rPr>
+          <w:rFonts w:cstheme="minorHAnsi"/>
+        </w:rPr>
+      </w:pPr>
+    </w:p>
+    <w:p>
+      <w:pPr>
+        <w:pStyle w:val="Prrafodelista"/>
+        <w:spacing w:after="0"/>
+        <w:rPr>
+          <w:rFonts w:cstheme="minorHAnsi"/>
+        </w:rPr>
+      </w:pPr>
+      <w:r>
+        <w:rPr>
+          <w:rFonts w:cstheme="minorHAnsi"/>
+        </w:rPr>
+        <w:t>Ninguno de los espacios que se piden en adicionar pueden ser vacíos.</w:t>
+      </w:r>
+    </w:p>
+    <w:p>
+      <w:pPr>
+        <w:pStyle w:val="Prrafodelista"/>
+        <w:spacing w:after="0"/>
+        <w:rPr>
+          <w:rFonts w:cstheme="minorHAnsi"/>
+        </w:rPr>
+      </w:pPr>
+    </w:p>
+    <w:p>
+      <w:pPr>
+        <w:pStyle w:val="Prrafodelista"/>
         <w:numPr>
           <w:ilvl w:val="0"/>
           <w:numId w:val="8"/>
@@ -2530,7 +2897,205 @@
         </w:rPr>
       </w:pPr>
       <w:r>
-        <w:t>Construya la solución propuesta. (diseño, prueba de unidad, código) Capturen los resultados de las pruebas.</w:t>
+        <w:t xml:space="preserve">Construya la solución propuesta. (diseño, prueba de unidad, código) </w:t>
+      </w:r>
+      <w:r>
+        <w:rPr>
+          <w:color w:val="00B050"/>
+        </w:rPr>
+        <w:t>Capturen los resultados de las pruebas.</w:t>
+      </w:r>
+    </w:p>
+    <w:p>
+      <w:pPr>
+        <w:spacing w:after="0"/>
+        <w:rPr>
+          <w:rFonts w:cstheme="minorHAnsi"/>
+        </w:rPr>
+      </w:pPr>
+    </w:p>
+    <w:p>
+      <w:pPr>
+        <w:spacing w:after="0"/>
+        <w:rPr>
+          <w:b/>
+          <w:sz w:val="28"/>
+        </w:rPr>
+      </w:pPr>
+      <w:r>
+        <w:rPr>
+          <w:b/>
+          <w:sz w:val="28"/>
+        </w:rPr>
+        <w:t>RETROSPECTIVA</w:t>
+      </w:r>
+    </w:p>
+    <w:p>
+      <w:pPr>
+        <w:pStyle w:val="Prrafodelista"/>
+        <w:numPr>
+          <w:ilvl w:val="0"/>
+          <w:numId w:val="9"/>
+        </w:numPr>
+        <w:spacing w:after="0"/>
+        <w:rPr>
+          <w:rFonts w:cstheme="minorHAnsi"/>
+        </w:rPr>
+      </w:pPr>
+      <w:r>
+        <w:t>¿Cuál fue el tiempo total invertido en el laboratorio por cada uno de ustedes? (Horas/Hombre)</w:t>
+      </w:r>
+    </w:p>
+    <w:p>
+      <w:pPr>
+        <w:pStyle w:val="Prrafodelista"/>
+        <w:spacing w:after="0"/>
+        <w:rPr>
+          <w:rFonts w:cstheme="minorHAnsi"/>
+        </w:rPr>
+      </w:pPr>
+    </w:p>
+    <w:p>
+      <w:pPr>
+        <w:pStyle w:val="Prrafodelista"/>
+        <w:spacing w:after="0"/>
+        <w:rPr>
+          <w:rFonts w:cstheme="minorHAnsi"/>
+        </w:rPr>
+      </w:pPr>
+      <w:r>
+        <w:rPr>
+          <w:rFonts w:cstheme="minorHAnsi"/>
+        </w:rPr>
+        <w:t xml:space="preserve">3(las de la clase de </w:t>
+      </w:r>
+      <w:proofErr w:type="spellStart"/>
+      <w:r>
+        <w:rPr>
+          <w:rFonts w:cstheme="minorHAnsi"/>
+        </w:rPr>
+        <w:t>lab</w:t>
+      </w:r>
+      <w:proofErr w:type="spellEnd"/>
+      <w:r>
+        <w:rPr>
+          <w:rFonts w:cstheme="minorHAnsi"/>
+        </w:rPr>
+        <w:t xml:space="preserve">) / </w:t>
+      </w:r>
+      <w:proofErr w:type="spellStart"/>
+      <w:r>
+        <w:rPr>
+          <w:rFonts w:cstheme="minorHAnsi"/>
+        </w:rPr>
+        <w:t>Gonzalez</w:t>
+      </w:r>
+      <w:proofErr w:type="spellEnd"/>
+    </w:p>
+    <w:p>
+      <w:pPr>
+        <w:pStyle w:val="Prrafodelista"/>
+        <w:spacing w:after="0"/>
+        <w:rPr>
+          <w:rFonts w:cstheme="minorHAnsi"/>
+        </w:rPr>
+      </w:pPr>
+      <w:r>
+        <w:rPr>
+          <w:rFonts w:cstheme="minorHAnsi"/>
+        </w:rPr>
+        <w:t>15 / Palacios</w:t>
+      </w:r>
+      <w:bookmarkStart w:id="0" w:name="_GoBack"/>
+      <w:bookmarkEnd w:id="0"/>
+    </w:p>
+    <w:p>
+      <w:pPr>
+        <w:pStyle w:val="Prrafodelista"/>
+        <w:spacing w:after="0"/>
+        <w:rPr>
+          <w:rFonts w:cstheme="minorHAnsi"/>
+        </w:rPr>
+      </w:pPr>
+    </w:p>
+    <w:p>
+      <w:pPr>
+        <w:pStyle w:val="Prrafodelista"/>
+        <w:numPr>
+          <w:ilvl w:val="0"/>
+          <w:numId w:val="9"/>
+        </w:numPr>
+        <w:spacing w:after="0"/>
+        <w:rPr>
+          <w:rFonts w:cstheme="minorHAnsi"/>
+        </w:rPr>
+      </w:pPr>
+      <w:r>
+        <w:t>¿Cuál es el estado actual del laboratorio? ¿Por qué?</w:t>
+      </w:r>
+    </w:p>
+    <w:p>
+      <w:pPr>
+        <w:pStyle w:val="Prrafodelista"/>
+        <w:numPr>
+          <w:ilvl w:val="0"/>
+          <w:numId w:val="9"/>
+        </w:numPr>
+        <w:spacing w:after="0"/>
+        <w:rPr>
+          <w:rFonts w:cstheme="minorHAnsi"/>
+        </w:rPr>
+      </w:pPr>
+      <w:r>
+        <w:t>Considerando las prácticas XP del laboratorio. ¿cuál fue la más útil? ¿por qué?</w:t>
+      </w:r>
+    </w:p>
+    <w:p>
+      <w:pPr>
+        <w:pStyle w:val="Prrafodelista"/>
+        <w:numPr>
+          <w:ilvl w:val="0"/>
+          <w:numId w:val="9"/>
+        </w:numPr>
+        <w:spacing w:after="0"/>
+        <w:rPr>
+          <w:rFonts w:cstheme="minorHAnsi"/>
+        </w:rPr>
+      </w:pPr>
+      <w:r>
+        <w:t>¿Cuál consideran fue el mayor logro? ¿Por qué?</w:t>
+      </w:r>
+    </w:p>
+    <w:p>
+      <w:pPr>
+        <w:pStyle w:val="Prrafodelista"/>
+        <w:numPr>
+          <w:ilvl w:val="0"/>
+          <w:numId w:val="9"/>
+        </w:numPr>
+        <w:spacing w:after="0"/>
+        <w:rPr>
+          <w:rFonts w:cstheme="minorHAnsi"/>
+        </w:rPr>
+      </w:pPr>
+      <w:r>
+        <w:t>¿Cuál consideran que fue el mayor problema técnico? ¿Qué hicieron para resolverlo?</w:t>
+      </w:r>
+    </w:p>
+    <w:p>
+      <w:pPr>
+        <w:pStyle w:val="Prrafodelista"/>
+        <w:numPr>
+          <w:ilvl w:val="0"/>
+          <w:numId w:val="9"/>
+        </w:numPr>
+        <w:spacing w:after="0"/>
+        <w:rPr>
+          <w:rFonts w:cstheme="minorHAnsi"/>
+        </w:rPr>
+      </w:pPr>
+      <w:r>
+        <w:t>¿Qué hicieron bien como equipo? ¿Qué se comprometen a hacer para mejorar los resultados?</w:t>
       </w:r>
     </w:p>
     <w:sectPr>
@@ -3169,6 +3734,95 @@
     </w:lvl>
   </w:abstractNum>
   <w:abstractNum w:abstractNumId="7" w15:restartNumberingAfterBreak="0">
+    <w:nsid w:val="75366C0C"/>
+    <w:multiLevelType w:val="hybridMultilevel"/>
+    <w:tmpl w:val="7CA650C6"/>
+    <w:lvl w:ilvl="0" w:tplc="240A000F">
+      <w:start w:val="1"/>
+      <w:numFmt w:val="decimal"/>
+      <w:lvlText w:val="%1."/>
+      <w:lvlJc w:val="left"/>
+      <w:pPr>
+        <w:ind w:left="720" w:hanging="360"/>
+      </w:pPr>
+      <w:rPr>
+        <w:rFonts w:hint="default"/>
+      </w:rPr>
+    </w:lvl>
+    <w:lvl w:ilvl="1" w:tplc="240A0019" w:tentative="1">
+      <w:start w:val="1"/>
+      <w:numFmt w:val="lowerLetter"/>
+      <w:lvlText w:val="%2."/>
+      <w:lvlJc w:val="left"/>
+      <w:pPr>
+        <w:ind w:left="1440" w:hanging="360"/>
+      </w:pPr>
+    </w:lvl>
+    <w:lvl w:ilvl="2" w:tplc="240A001B" w:tentative="1">
+      <w:start w:val="1"/>
+      <w:numFmt w:val="lowerRoman"/>
+      <w:lvlText w:val="%3."/>
+      <w:lvlJc w:val="right"/>
+      <w:pPr>
+        <w:ind w:left="2160" w:hanging="180"/>
+      </w:pPr>
+    </w:lvl>
+    <w:lvl w:ilvl="3" w:tplc="240A000F" w:tentative="1">
+      <w:start w:val="1"/>
+      <w:numFmt w:val="decimal"/>
+      <w:lvlText w:val="%4."/>
+      <w:lvlJc w:val="left"/>
+      <w:pPr>
+        <w:ind w:left="2880" w:hanging="360"/>
+      </w:pPr>
+    </w:lvl>
+    <w:lvl w:ilvl="4" w:tplc="240A0019" w:tentative="1">
+      <w:start w:val="1"/>
+      <w:numFmt w:val="lowerLetter"/>
+      <w:lvlText w:val="%5."/>
+      <w:lvlJc w:val="left"/>
+      <w:pPr>
+        <w:ind w:left="3600" w:hanging="360"/>
+      </w:pPr>
+    </w:lvl>
+    <w:lvl w:ilvl="5" w:tplc="240A001B" w:tentative="1">
+      <w:start w:val="1"/>
+      <w:numFmt w:val="lowerRoman"/>
+      <w:lvlText w:val="%6."/>
+      <w:lvlJc w:val="right"/>
+      <w:pPr>
+        <w:ind w:left="4320" w:hanging="180"/>
+      </w:pPr>
+    </w:lvl>
+    <w:lvl w:ilvl="6" w:tplc="240A000F" w:tentative="1">
+      <w:start w:val="1"/>
+      <w:numFmt w:val="decimal"/>
+      <w:lvlText w:val="%7."/>
+      <w:lvlJc w:val="left"/>
+      <w:pPr>
+        <w:ind w:left="5040" w:hanging="360"/>
+      </w:pPr>
+    </w:lvl>
+    <w:lvl w:ilvl="7" w:tplc="240A0019" w:tentative="1">
+      <w:start w:val="1"/>
+      <w:numFmt w:val="lowerLetter"/>
+      <w:lvlText w:val="%8."/>
+      <w:lvlJc w:val="left"/>
+      <w:pPr>
+        <w:ind w:left="5760" w:hanging="360"/>
+      </w:pPr>
+    </w:lvl>
+    <w:lvl w:ilvl="8" w:tplc="240A001B" w:tentative="1">
+      <w:start w:val="1"/>
+      <w:numFmt w:val="lowerRoman"/>
+      <w:lvlText w:val="%9."/>
+      <w:lvlJc w:val="right"/>
+      <w:pPr>
+        <w:ind w:left="6480" w:hanging="180"/>
+      </w:pPr>
+    </w:lvl>
+  </w:abstractNum>
+  <w:abstractNum w:abstractNumId="8" w15:restartNumberingAfterBreak="0">
     <w:nsid w:val="7A0C7480"/>
     <w:multiLevelType w:val="hybridMultilevel"/>
     <w:tmpl w:val="F9B64B12"/>
@@ -3279,6 +3933,9 @@
     <w:abstractNumId w:val="0"/>
   </w:num>
   <w:num w:numId="8">
+    <w:abstractNumId w:val="8"/>
+  </w:num>
+  <w:num w:numId="9">
     <w:abstractNumId w:val="7"/>
   </w:num>
 </w:numbering>

--- a/lab04.docx
+++ b/lab04.docx
@@ -2760,14 +2760,93 @@
         <w:spacing w:after="0"/>
         <w:rPr>
           <w:rFonts w:cstheme="minorHAnsi"/>
-          <w:color w:val="00B050"/>
-        </w:rPr>
-      </w:pPr>
-      <w:r>
-        <w:rPr>
-          <w:color w:val="00B050"/>
-        </w:rPr>
+        </w:rPr>
+      </w:pPr>
+      <w:r>
         <w:t>Ejecuten nuevamente la aplicación con el caso de prueba propuesto en 1, ¿Qué sucede ahora? Capture la pantalla.</w:t>
+      </w:r>
+    </w:p>
+    <w:p>
+      <w:pPr>
+        <w:spacing w:after="0"/>
+        <w:rPr>
+          <w:rFonts w:cstheme="minorHAnsi"/>
+        </w:rPr>
+      </w:pPr>
+    </w:p>
+    <w:p>
+      <w:pPr>
+        <w:spacing w:after="0"/>
+        <w:ind w:left="708"/>
+        <w:rPr>
+          <w:rFonts w:cstheme="minorHAnsi"/>
+        </w:rPr>
+      </w:pPr>
+      <w:r>
+        <w:rPr>
+          <w:rFonts w:cstheme="minorHAnsi"/>
+        </w:rPr>
+        <w:t>Al momento de querer adicionar el curso, nos dice que lo que estamos metiendo semanas no es correcto.</w:t>
+      </w:r>
+      <w:bookmarkStart w:id="0" w:name="_GoBack"/>
+      <w:bookmarkEnd w:id="0"/>
+    </w:p>
+    <w:p>
+      <w:pPr>
+        <w:pStyle w:val="Prrafodelista"/>
+        <w:spacing w:after="0"/>
+        <w:rPr>
+          <w:rFonts w:cstheme="minorHAnsi"/>
+        </w:rPr>
+      </w:pPr>
+    </w:p>
+    <w:p>
+      <w:pPr>
+        <w:pStyle w:val="Prrafodelista"/>
+        <w:spacing w:after="0"/>
+        <w:rPr>
+          <w:rFonts w:cstheme="minorHAnsi"/>
+        </w:rPr>
+      </w:pPr>
+      <w:r>
+        <w:rPr>
+          <w:noProof/>
+        </w:rPr>
+        <w:drawing>
+          <wp:inline distT="0" distB="0" distL="0" distR="0" wp14:anchorId="20171004" wp14:editId="12EAB49C">
+            <wp:extent cx="2317750" cy="2339014"/>
+            <wp:effectExtent l="0" t="0" r="6350" b="4445"/>
+            <wp:docPr id="11" name="Imagen 11"/>
+            <wp:cNvGraphicFramePr>
+              <a:graphicFrameLocks xmlns:a="http://schemas.openxmlformats.org/drawingml/2006/main" noChangeAspect="1"/>
+            </wp:cNvGraphicFramePr>
+            <a:graphic xmlns:a="http://schemas.openxmlformats.org/drawingml/2006/main">
+              <a:graphicData uri="http://schemas.openxmlformats.org/drawingml/2006/picture">
+                <pic:pic xmlns:pic="http://schemas.openxmlformats.org/drawingml/2006/picture">
+                  <pic:nvPicPr>
+                    <pic:cNvPr id="1" name=""/>
+                    <pic:cNvPicPr/>
+                  </pic:nvPicPr>
+                  <pic:blipFill>
+                    <a:blip r:embed="rId14"/>
+                    <a:stretch>
+                      <a:fillRect/>
+                    </a:stretch>
+                  </pic:blipFill>
+                  <pic:spPr>
+                    <a:xfrm>
+                      <a:off x="0" y="0"/>
+                      <a:ext cx="2341655" cy="2363138"/>
+                    </a:xfrm>
+                    <a:prstGeom prst="rect">
+                      <a:avLst/>
+                    </a:prstGeom>
+                  </pic:spPr>
+                </pic:pic>
+              </a:graphicData>
+            </a:graphic>
+          </wp:inline>
+        </w:drawing>
       </w:r>
     </w:p>
     <w:p>
@@ -2900,10 +2979,70 @@
         <w:t xml:space="preserve">Construya la solución propuesta. (diseño, prueba de unidad, código) </w:t>
       </w:r>
       <w:r>
-        <w:rPr>
-          <w:color w:val="00B050"/>
-        </w:rPr>
         <w:t>Capturen los resultados de las pruebas.</w:t>
+      </w:r>
+    </w:p>
+    <w:p>
+      <w:pPr>
+        <w:spacing w:after="0"/>
+        <w:rPr>
+          <w:rFonts w:cstheme="minorHAnsi"/>
+        </w:rPr>
+      </w:pPr>
+    </w:p>
+    <w:p>
+      <w:pPr>
+        <w:spacing w:after="0"/>
+        <w:rPr>
+          <w:rFonts w:cstheme="minorHAnsi"/>
+        </w:rPr>
+      </w:pPr>
+      <w:r>
+        <w:rPr>
+          <w:rFonts w:cstheme="minorHAnsi"/>
+          <w:noProof/>
+        </w:rPr>
+        <w:drawing>
+          <wp:inline distT="0" distB="0" distL="0" distR="0">
+            <wp:extent cx="6108700" cy="754775"/>
+            <wp:effectExtent l="0" t="0" r="0" b="7620"/>
+            <wp:docPr id="10" name="Imagen 10"/>
+            <wp:cNvGraphicFramePr>
+              <a:graphicFrameLocks xmlns:a="http://schemas.openxmlformats.org/drawingml/2006/main" noChangeAspect="1"/>
+            </wp:cNvGraphicFramePr>
+            <a:graphic xmlns:a="http://schemas.openxmlformats.org/drawingml/2006/main">
+              <a:graphicData uri="http://schemas.openxmlformats.org/drawingml/2006/picture">
+                <pic:pic xmlns:pic="http://schemas.openxmlformats.org/drawingml/2006/picture">
+                  <pic:nvPicPr>
+                    <pic:cNvPr id="10" name="prueba4.jpg"/>
+                    <pic:cNvPicPr/>
+                  </pic:nvPicPr>
+                  <pic:blipFill>
+                    <a:blip r:embed="rId15">
+                      <a:extLst>
+                        <a:ext uri="{28A0092B-C50C-407E-A947-70E740481C1C}">
+                          <a14:useLocalDpi xmlns:a14="http://schemas.microsoft.com/office/drawing/2010/main" val="0"/>
+                        </a:ext>
+                      </a:extLst>
+                    </a:blip>
+                    <a:stretch>
+                      <a:fillRect/>
+                    </a:stretch>
+                  </pic:blipFill>
+                  <pic:spPr>
+                    <a:xfrm>
+                      <a:off x="0" y="0"/>
+                      <a:ext cx="6279884" cy="775926"/>
+                    </a:xfrm>
+                    <a:prstGeom prst="rect">
+                      <a:avLst/>
+                    </a:prstGeom>
+                  </pic:spPr>
+                </pic:pic>
+              </a:graphicData>
+            </a:graphic>
+          </wp:inline>
+        </w:drawing>
       </w:r>
     </w:p>
     <w:p>
@@ -2943,6 +3082,7 @@
         </w:rPr>
       </w:pPr>
       <w:r>
+        <w:lastRenderedPageBreak/>
         <w:t>¿Cuál fue el tiempo total invertido en el laboratorio por cada uno de ustedes? (Horas/Hombre)</w:t>
       </w:r>
     </w:p>
@@ -3006,8 +3146,6 @@
         </w:rPr>
         <w:t>15 / Palacios</w:t>
       </w:r>
-      <w:bookmarkStart w:id="0" w:name="_GoBack"/>
-      <w:bookmarkEnd w:id="0"/>
     </w:p>
     <w:p>
       <w:pPr>
@@ -4064,6 +4202,7 @@
     <w:lsdException w:name="HTML Sample" w:semiHidden="1" w:unhideWhenUsed="1"/>
     <w:lsdException w:name="HTML Typewriter" w:semiHidden="1" w:unhideWhenUsed="1"/>
     <w:lsdException w:name="HTML Variable" w:semiHidden="1" w:unhideWhenUsed="1"/>
+    <w:lsdException w:name="Normal Table" w:semiHidden="1" w:unhideWhenUsed="1"/>
     <w:lsdException w:name="annotation subject" w:semiHidden="1" w:unhideWhenUsed="1"/>
     <w:lsdException w:name="No List" w:semiHidden="1" w:unhideWhenUsed="1"/>
     <w:lsdException w:name="Outline List 1" w:semiHidden="1" w:unhideWhenUsed="1"/>
@@ -4107,8 +4246,10 @@
     <w:lsdException w:name="Table Elegant" w:semiHidden="1" w:unhideWhenUsed="1"/>
     <w:lsdException w:name="Table Professional" w:semiHidden="1" w:unhideWhenUsed="1"/>
     <w:lsdException w:name="Table Subtle 1" w:semiHidden="1" w:unhideWhenUsed="1"/>
+    <w:lsdException w:name="Table Subtle 2" w:semiHidden="1" w:unhideWhenUsed="1"/>
     <w:lsdException w:name="Table Web 1" w:semiHidden="1" w:unhideWhenUsed="1"/>
     <w:lsdException w:name="Table Web 2" w:semiHidden="1" w:unhideWhenUsed="1"/>
+    <w:lsdException w:name="Table Web 3" w:semiHidden="1" w:unhideWhenUsed="1"/>
     <w:lsdException w:name="Balloon Text" w:semiHidden="1" w:unhideWhenUsed="1"/>
     <w:lsdException w:name="Table Grid" w:uiPriority="39"/>
     <w:lsdException w:name="Table Theme" w:semiHidden="1" w:unhideWhenUsed="1"/>

--- a/lab04.docx
+++ b/lab04.docx
@@ -2710,35 +2710,76 @@
         <w:spacing w:after="0"/>
         <w:rPr>
           <w:rFonts w:cstheme="minorHAnsi"/>
+        </w:rPr>
+      </w:pPr>
+      <w:r>
+        <w:t>Construya la solución propuesta. Capturen los resultados de las pruebas.</w:t>
+      </w:r>
+    </w:p>
+    <w:p>
+      <w:pPr>
+        <w:pStyle w:val="Prrafodelista"/>
+        <w:spacing w:after="0"/>
+        <w:rPr>
+          <w:rFonts w:cstheme="minorHAnsi"/>
           <w:color w:val="00B050"/>
         </w:rPr>
       </w:pPr>
-      <w:r>
-        <w:rPr>
+    </w:p>
+    <w:p>
+      <w:pPr>
+        <w:spacing w:after="0"/>
+        <w:rPr>
+          <w:rFonts w:cstheme="minorHAnsi"/>
           <w:color w:val="00B050"/>
         </w:rPr>
-        <w:t>Construya la solución propuesta. Capturen los resultados de las pruebas.</w:t>
-      </w:r>
-    </w:p>
-    <w:p>
-      <w:pPr>
-        <w:pStyle w:val="Prrafodelista"/>
-        <w:spacing w:after="0"/>
-        <w:rPr>
-          <w:rFonts w:cstheme="minorHAnsi"/>
-          <w:color w:val="00B050"/>
-        </w:rPr>
-      </w:pPr>
-    </w:p>
-    <w:p>
-      <w:pPr>
-        <w:pStyle w:val="Prrafodelista"/>
-        <w:spacing w:after="0"/>
-        <w:rPr>
-          <w:rFonts w:cstheme="minorHAnsi"/>
-          <w:color w:val="00B050"/>
-        </w:rPr>
-      </w:pPr>
+      </w:pPr>
+      <w:r>
+        <w:rPr>
+          <w:noProof/>
+        </w:rPr>
+        <w:drawing>
+          <wp:inline distT="0" distB="0" distL="0" distR="0">
+            <wp:extent cx="6115783" cy="755650"/>
+            <wp:effectExtent l="0" t="0" r="0" b="6350"/>
+            <wp:docPr id="12" name="Imagen 12"/>
+            <wp:cNvGraphicFramePr>
+              <a:graphicFrameLocks xmlns:a="http://schemas.openxmlformats.org/drawingml/2006/main" noChangeAspect="1"/>
+            </wp:cNvGraphicFramePr>
+            <a:graphic xmlns:a="http://schemas.openxmlformats.org/drawingml/2006/main">
+              <a:graphicData uri="http://schemas.openxmlformats.org/drawingml/2006/picture">
+                <pic:pic xmlns:pic="http://schemas.openxmlformats.org/drawingml/2006/picture">
+                  <pic:nvPicPr>
+                    <pic:cNvPr id="12" name="prueba3.jpg"/>
+                    <pic:cNvPicPr/>
+                  </pic:nvPicPr>
+                  <pic:blipFill>
+                    <a:blip r:embed="rId14">
+                      <a:extLst>
+                        <a:ext uri="{28A0092B-C50C-407E-A947-70E740481C1C}">
+                          <a14:useLocalDpi xmlns:a14="http://schemas.microsoft.com/office/drawing/2010/main" val="0"/>
+                        </a:ext>
+                      </a:extLst>
+                    </a:blip>
+                    <a:stretch>
+                      <a:fillRect/>
+                    </a:stretch>
+                  </pic:blipFill>
+                  <pic:spPr>
+                    <a:xfrm>
+                      <a:off x="0" y="0"/>
+                      <a:ext cx="6123326" cy="756582"/>
+                    </a:xfrm>
+                    <a:prstGeom prst="rect">
+                      <a:avLst/>
+                    </a:prstGeom>
+                  </pic:spPr>
+                </pic:pic>
+              </a:graphicData>
+            </a:graphic>
+          </wp:inline>
+        </w:drawing>
+      </w:r>
     </w:p>
     <w:p>
       <w:pPr>
@@ -2788,8 +2829,6 @@
         </w:rPr>
         <w:t>Al momento de querer adicionar el curso, nos dice que lo que estamos metiendo semanas no es correcto.</w:t>
       </w:r>
-      <w:bookmarkStart w:id="0" w:name="_GoBack"/>
-      <w:bookmarkEnd w:id="0"/>
     </w:p>
     <w:p>
       <w:pPr>
@@ -2828,7 +2867,7 @@
                     <pic:cNvPicPr/>
                   </pic:nvPicPr>
                   <pic:blipFill>
-                    <a:blip r:embed="rId14"/>
+                    <a:blip r:embed="rId15"/>
                     <a:stretch>
                       <a:fillRect/>
                     </a:stretch>
@@ -3002,6 +3041,7 @@
           <w:rFonts w:cstheme="minorHAnsi"/>
           <w:noProof/>
         </w:rPr>
+        <w:lastRenderedPageBreak/>
         <w:drawing>
           <wp:inline distT="0" distB="0" distL="0" distR="0">
             <wp:extent cx="6108700" cy="754775"/>
@@ -3018,7 +3058,7 @@
                     <pic:cNvPicPr/>
                   </pic:nvPicPr>
                   <pic:blipFill>
-                    <a:blip r:embed="rId15">
+                    <a:blip r:embed="rId16">
                       <a:extLst>
                         <a:ext uri="{28A0092B-C50C-407E-A947-70E740481C1C}">
                           <a14:useLocalDpi xmlns:a14="http://schemas.microsoft.com/office/drawing/2010/main" val="0"/>
@@ -3061,13 +3101,531 @@
           <w:sz w:val="28"/>
         </w:rPr>
       </w:pPr>
-      <w:r>
+    </w:p>
+    <w:p>
+      <w:pPr>
+        <w:spacing w:after="0"/>
         <w:rPr>
           <w:b/>
           <w:sz w:val="28"/>
         </w:rPr>
+      </w:pPr>
+      <w:r>
+        <w:rPr>
+          <w:b/>
+          <w:sz w:val="28"/>
+        </w:rPr>
+        <w:t>Consultando por patrones. ¡No funciona y queda sin funcionar!</w:t>
+      </w:r>
+    </w:p>
+    <w:p>
+      <w:pPr>
+        <w:spacing w:after="0"/>
+        <w:rPr>
+          <w:b/>
+          <w:sz w:val="28"/>
+        </w:rPr>
+      </w:pPr>
+    </w:p>
+    <w:p>
+      <w:pPr>
+        <w:pStyle w:val="Prrafodelista"/>
+        <w:numPr>
+          <w:ilvl w:val="0"/>
+          <w:numId w:val="10"/>
+        </w:numPr>
+        <w:spacing w:after="0"/>
+      </w:pPr>
+      <w:r>
+        <w:t>Consulten un curso especial que inicie con M. ¿Qué sucede? ¿Qué creen que pasó? Capturen el resultado. ¿Quién debe conocer y quien NO debe conocer esta información?</w:t>
+      </w:r>
+    </w:p>
+    <w:p>
+      <w:pPr>
+        <w:pStyle w:val="Prrafodelista"/>
+        <w:spacing w:after="0"/>
+      </w:pPr>
+    </w:p>
+    <w:p>
+      <w:pPr>
+        <w:pStyle w:val="Prrafodelista"/>
+        <w:spacing w:after="0"/>
+      </w:pPr>
+      <w:r>
+        <w:t xml:space="preserve">Genera error, se </w:t>
+      </w:r>
+      <w:r>
+        <w:t>generó</w:t>
+      </w:r>
+      <w:r>
+        <w:t xml:space="preserve"> un error en la capa de presentación relacionadas con los cursos. El que codifica debe conocer el error, sin </w:t>
+      </w:r>
+      <w:r>
+        <w:t>embargo,</w:t>
+      </w:r>
+      <w:r>
+        <w:t xml:space="preserve"> el usuario no se debe enterar de lo que sucede.</w:t>
+      </w:r>
+    </w:p>
+    <w:p>
+      <w:pPr>
+        <w:pStyle w:val="Prrafodelista"/>
+        <w:spacing w:after="0"/>
+      </w:pPr>
+    </w:p>
+    <w:p>
+      <w:pPr>
+        <w:pStyle w:val="Prrafodelista"/>
+        <w:spacing w:after="0"/>
+      </w:pPr>
+      <w:r>
+        <w:rPr>
+          <w:noProof/>
+        </w:rPr>
+        <w:drawing>
+          <wp:inline distT="0" distB="0" distL="0" distR="0">
+            <wp:extent cx="2562064" cy="2415540"/>
+            <wp:effectExtent l="0" t="0" r="0" b="3810"/>
+            <wp:docPr id="13" name="Imagen 13"/>
+            <wp:cNvGraphicFramePr>
+              <a:graphicFrameLocks xmlns:a="http://schemas.openxmlformats.org/drawingml/2006/main" noChangeAspect="1"/>
+            </wp:cNvGraphicFramePr>
+            <a:graphic xmlns:a="http://schemas.openxmlformats.org/drawingml/2006/main">
+              <a:graphicData uri="http://schemas.openxmlformats.org/drawingml/2006/picture">
+                <pic:pic xmlns:pic="http://schemas.openxmlformats.org/drawingml/2006/picture">
+                  <pic:nvPicPr>
+                    <pic:cNvPr id="13" name="errorm.jpg"/>
+                    <pic:cNvPicPr/>
+                  </pic:nvPicPr>
+                  <pic:blipFill>
+                    <a:blip r:embed="rId17" cstate="print">
+                      <a:extLst>
+                        <a:ext uri="{28A0092B-C50C-407E-A947-70E740481C1C}">
+                          <a14:useLocalDpi xmlns:a14="http://schemas.microsoft.com/office/drawing/2010/main" val="0"/>
+                        </a:ext>
+                      </a:extLst>
+                    </a:blip>
+                    <a:stretch>
+                      <a:fillRect/>
+                    </a:stretch>
+                  </pic:blipFill>
+                  <pic:spPr>
+                    <a:xfrm>
+                      <a:off x="0" y="0"/>
+                      <a:ext cx="2571553" cy="2424486"/>
+                    </a:xfrm>
+                    <a:prstGeom prst="rect">
+                      <a:avLst/>
+                    </a:prstGeom>
+                  </pic:spPr>
+                </pic:pic>
+              </a:graphicData>
+            </a:graphic>
+          </wp:inline>
+        </w:drawing>
+      </w:r>
+      <w:r>
+        <w:rPr>
+          <w:noProof/>
+        </w:rPr>
+        <w:drawing>
+          <wp:inline distT="0" distB="0" distL="0" distR="0">
+            <wp:extent cx="2400300" cy="2444648"/>
+            <wp:effectExtent l="0" t="0" r="0" b="0"/>
+            <wp:docPr id="14" name="Imagen 14"/>
+            <wp:cNvGraphicFramePr>
+              <a:graphicFrameLocks xmlns:a="http://schemas.openxmlformats.org/drawingml/2006/main" noChangeAspect="1"/>
+            </wp:cNvGraphicFramePr>
+            <a:graphic xmlns:a="http://schemas.openxmlformats.org/drawingml/2006/main">
+              <a:graphicData uri="http://schemas.openxmlformats.org/drawingml/2006/picture">
+                <pic:pic xmlns:pic="http://schemas.openxmlformats.org/drawingml/2006/picture">
+                  <pic:nvPicPr>
+                    <pic:cNvPr id="14" name="errorm2.jpg"/>
+                    <pic:cNvPicPr/>
+                  </pic:nvPicPr>
+                  <pic:blipFill>
+                    <a:blip r:embed="rId18">
+                      <a:extLst>
+                        <a:ext uri="{28A0092B-C50C-407E-A947-70E740481C1C}">
+                          <a14:useLocalDpi xmlns:a14="http://schemas.microsoft.com/office/drawing/2010/main" val="0"/>
+                        </a:ext>
+                      </a:extLst>
+                    </a:blip>
+                    <a:stretch>
+                      <a:fillRect/>
+                    </a:stretch>
+                  </pic:blipFill>
+                  <pic:spPr>
+                    <a:xfrm>
+                      <a:off x="0" y="0"/>
+                      <a:ext cx="2464700" cy="2510238"/>
+                    </a:xfrm>
+                    <a:prstGeom prst="rect">
+                      <a:avLst/>
+                    </a:prstGeom>
+                  </pic:spPr>
+                </pic:pic>
+              </a:graphicData>
+            </a:graphic>
+          </wp:inline>
+        </w:drawing>
+      </w:r>
+    </w:p>
+    <w:p>
+      <w:pPr>
+        <w:pStyle w:val="Prrafodelista"/>
+        <w:spacing w:after="0"/>
+      </w:pPr>
+    </w:p>
+    <w:p>
+      <w:pPr>
+        <w:pStyle w:val="Prrafodelista"/>
+        <w:numPr>
+          <w:ilvl w:val="0"/>
+          <w:numId w:val="10"/>
+        </w:numPr>
+        <w:spacing w:after="0"/>
+      </w:pPr>
+      <w:r>
+        <w:t>Exploren el método registre de la clase Registro ¿Qué servicio presta?</w:t>
+      </w:r>
+    </w:p>
+    <w:p>
+      <w:pPr>
+        <w:pStyle w:val="Prrafodelista"/>
+        <w:spacing w:after="0"/>
+      </w:pPr>
+    </w:p>
+    <w:p>
+      <w:pPr>
+        <w:pStyle w:val="Prrafodelista"/>
+        <w:spacing w:after="0"/>
+      </w:pPr>
+      <w:r>
+        <w:t>Lleva un registro de las excepciones que se presentan y los da en un formato .log; si llega a ocurrir un error se sale de la ejecución.</w:t>
+      </w:r>
+    </w:p>
+    <w:p>
+      <w:pPr>
+        <w:pStyle w:val="Prrafodelista"/>
+        <w:spacing w:after="0"/>
+      </w:pPr>
+    </w:p>
+    <w:p>
+      <w:pPr>
+        <w:pStyle w:val="Prrafodelista"/>
+        <w:numPr>
+          <w:ilvl w:val="0"/>
+          <w:numId w:val="10"/>
+        </w:numPr>
+        <w:spacing w:after="0"/>
+      </w:pPr>
+      <w:r>
+        <w:t>Analicen el punto adecuado para que SIEMPRE, al sufrir en cualquier punto el sistema un incidente como este, se presente un mensaje especial de alerta al usuario, se guarde la información del error en el registro de error y termine la ejecución. Expliquen y construyan la solución.</w:t>
+      </w:r>
+    </w:p>
+    <w:p>
+      <w:pPr>
+        <w:pStyle w:val="Prrafodelista"/>
+        <w:spacing w:after="0"/>
+      </w:pPr>
+    </w:p>
+    <w:p>
+      <w:pPr>
+        <w:pStyle w:val="Prrafodelista"/>
+        <w:spacing w:after="0"/>
+      </w:pPr>
+      <w:r>
+        <w:t>Siempre que haya una</w:t>
+      </w:r>
+      <w:r>
+        <w:t xml:space="preserve"> excepción se hace un llamado a la clase Registro para que registre todas las excepciones que se generen en el proceso.</w:t>
+      </w:r>
+    </w:p>
+    <w:p>
+      <w:pPr>
+        <w:pStyle w:val="Prrafodelista"/>
+        <w:spacing w:after="0"/>
+      </w:pPr>
+    </w:p>
+    <w:p>
+      <w:pPr>
+        <w:pStyle w:val="Prrafodelista"/>
+        <w:numPr>
+          <w:ilvl w:val="0"/>
+          <w:numId w:val="10"/>
+        </w:numPr>
+        <w:spacing w:after="0"/>
+      </w:pPr>
+      <w:r>
+        <w:lastRenderedPageBreak/>
+        <w:t>Ejecuten nuevamente la aplicación con el caso propuesto en 1. ¿Qué mensaje salió en pantalla? ¿La aplicación termina? ¿Qué información tiene el archivo de errores?</w:t>
+      </w:r>
+    </w:p>
+    <w:p>
+      <w:pPr>
+        <w:pStyle w:val="Prrafodelista"/>
+        <w:spacing w:after="0"/>
+      </w:pPr>
+    </w:p>
+    <w:p>
+      <w:pPr>
+        <w:pStyle w:val="Prrafodelista"/>
+        <w:spacing w:after="0"/>
+      </w:pPr>
+      <w:r>
+        <w:t xml:space="preserve">La aplicación no termina y el archivo no se crea ya que nunca se </w:t>
+      </w:r>
+      <w:proofErr w:type="spellStart"/>
+      <w:r>
+        <w:t>esta</w:t>
+      </w:r>
+      <w:proofErr w:type="spellEnd"/>
+      <w:r>
+        <w:t xml:space="preserve"> capturando esta excepción.</w:t>
+      </w:r>
+    </w:p>
+    <w:p>
+      <w:pPr>
+        <w:pStyle w:val="Prrafodelista"/>
+        <w:spacing w:after="0"/>
+      </w:pPr>
+    </w:p>
+    <w:p>
+      <w:pPr>
+        <w:pStyle w:val="Prrafodelista"/>
+        <w:spacing w:after="0"/>
+      </w:pPr>
+      <w:r>
+        <w:rPr>
+          <w:noProof/>
+        </w:rPr>
+        <w:drawing>
+          <wp:inline distT="0" distB="0" distL="0" distR="0">
+            <wp:extent cx="5612130" cy="3986530"/>
+            <wp:effectExtent l="0" t="0" r="7620" b="0"/>
+            <wp:docPr id="15" name="Imagen 15"/>
+            <wp:cNvGraphicFramePr>
+              <a:graphicFrameLocks xmlns:a="http://schemas.openxmlformats.org/drawingml/2006/main" noChangeAspect="1"/>
+            </wp:cNvGraphicFramePr>
+            <a:graphic xmlns:a="http://schemas.openxmlformats.org/drawingml/2006/main">
+              <a:graphicData uri="http://schemas.openxmlformats.org/drawingml/2006/picture">
+                <pic:pic xmlns:pic="http://schemas.openxmlformats.org/drawingml/2006/picture">
+                  <pic:nvPicPr>
+                    <pic:cNvPr id="15" name="errorm.jpg"/>
+                    <pic:cNvPicPr/>
+                  </pic:nvPicPr>
+                  <pic:blipFill>
+                    <a:blip r:embed="rId19">
+                      <a:extLst>
+                        <a:ext uri="{28A0092B-C50C-407E-A947-70E740481C1C}">
+                          <a14:useLocalDpi xmlns:a14="http://schemas.microsoft.com/office/drawing/2010/main" val="0"/>
+                        </a:ext>
+                      </a:extLst>
+                    </a:blip>
+                    <a:stretch>
+                      <a:fillRect/>
+                    </a:stretch>
+                  </pic:blipFill>
+                  <pic:spPr>
+                    <a:xfrm>
+                      <a:off x="0" y="0"/>
+                      <a:ext cx="5612130" cy="3986530"/>
+                    </a:xfrm>
+                    <a:prstGeom prst="rect">
+                      <a:avLst/>
+                    </a:prstGeom>
+                  </pic:spPr>
+                </pic:pic>
+              </a:graphicData>
+            </a:graphic>
+          </wp:inline>
+        </w:drawing>
+      </w:r>
+    </w:p>
+    <w:p>
+      <w:pPr>
+        <w:pStyle w:val="Prrafodelista"/>
+        <w:spacing w:after="0"/>
+      </w:pPr>
+    </w:p>
+    <w:p>
+      <w:pPr>
+        <w:pStyle w:val="Prrafodelista"/>
+        <w:numPr>
+          <w:ilvl w:val="0"/>
+          <w:numId w:val="10"/>
+        </w:numPr>
+        <w:spacing w:after="0"/>
+      </w:pPr>
+      <w:r>
+        <w:t>¿Es adecuado que la aplicación continúe su ejecución después de sufrir un incidente como este? ¿de qué dependería continuar o parar?</w:t>
+      </w:r>
+    </w:p>
+    <w:p>
+      <w:pPr>
+        <w:pStyle w:val="Prrafodelista"/>
+        <w:spacing w:after="0"/>
+      </w:pPr>
+    </w:p>
+    <w:p>
+      <w:pPr>
+        <w:pStyle w:val="Prrafodelista"/>
+        <w:spacing w:after="0"/>
+      </w:pPr>
+      <w:r>
+        <w:t>Es normal porque la excepción no se esta capturando. Continuar o parar depende de si se captura o no.</w:t>
+      </w:r>
+    </w:p>
+    <w:p>
+      <w:pPr>
+        <w:pStyle w:val="Prrafodelista"/>
+        <w:spacing w:after="0"/>
+      </w:pPr>
+    </w:p>
+    <w:p>
+      <w:pPr>
+        <w:pStyle w:val="Prrafodelista"/>
+        <w:numPr>
+          <w:ilvl w:val="0"/>
+          <w:numId w:val="10"/>
+        </w:numPr>
+        <w:spacing w:after="0"/>
+      </w:pPr>
+      <w:r>
+        <w:t>Analicen el punto adecuado para que EN ESTE CASO se presente un mensaje especial de alerta al usuario, se guarde la información del error en el registro y continúe la ejecución. Expliquen y construyan la solución. No eliminen la solución de 3.</w:t>
+      </w:r>
+    </w:p>
+    <w:p>
+      <w:pPr>
+        <w:pStyle w:val="Prrafodelista"/>
+        <w:spacing w:after="0"/>
+      </w:pPr>
+    </w:p>
+    <w:p>
+      <w:pPr>
+        <w:pStyle w:val="Prrafodelista"/>
+        <w:spacing w:after="0"/>
+      </w:pPr>
+      <w:r>
+        <w:t xml:space="preserve">Lo que se hizo fue capturar la excepción en </w:t>
+      </w:r>
+      <w:proofErr w:type="spellStart"/>
+      <w:r>
+        <w:t>accionBuscar</w:t>
+      </w:r>
+      <w:proofErr w:type="spellEnd"/>
+      <w:r>
+        <w:t>.</w:t>
+      </w:r>
+    </w:p>
+    <w:p>
+      <w:pPr>
+        <w:pStyle w:val="Prrafodelista"/>
+        <w:spacing w:after="0"/>
+      </w:pPr>
+    </w:p>
+    <w:p>
+      <w:pPr>
+        <w:pStyle w:val="Prrafodelista"/>
+        <w:numPr>
+          <w:ilvl w:val="0"/>
+          <w:numId w:val="10"/>
+        </w:numPr>
+        <w:spacing w:after="0"/>
+      </w:pPr>
+      <w:r>
+        <w:t>Ejecuten nuevamente la aplicación con el caso propuesto en 1. ¿Qué mensaje salió en pantalla? ¿La aplicación termina? ¿Qué información tiene el archivo de errores?</w:t>
+      </w:r>
+    </w:p>
+    <w:p>
+      <w:pPr>
+        <w:pStyle w:val="Prrafodelista"/>
+        <w:spacing w:after="0"/>
+      </w:pPr>
+    </w:p>
+    <w:p>
+      <w:pPr>
+        <w:pStyle w:val="Prrafodelista"/>
+        <w:spacing w:after="0"/>
+      </w:pPr>
+      <w:bookmarkStart w:id="0" w:name="_GoBack"/>
+      <w:r>
+        <w:rPr>
+          <w:noProof/>
+        </w:rPr>
+        <w:lastRenderedPageBreak/>
+        <w:drawing>
+          <wp:inline distT="0" distB="0" distL="0" distR="0" wp14:anchorId="491EF2ED" wp14:editId="435A37C1">
+            <wp:extent cx="2156460" cy="2186204"/>
+            <wp:effectExtent l="0" t="0" r="0" b="5080"/>
+            <wp:docPr id="16" name="Imagen 16"/>
+            <wp:cNvGraphicFramePr>
+              <a:graphicFrameLocks xmlns:a="http://schemas.openxmlformats.org/drawingml/2006/main" noChangeAspect="1"/>
+            </wp:cNvGraphicFramePr>
+            <a:graphic xmlns:a="http://schemas.openxmlformats.org/drawingml/2006/main">
+              <a:graphicData uri="http://schemas.openxmlformats.org/drawingml/2006/picture">
+                <pic:pic xmlns:pic="http://schemas.openxmlformats.org/drawingml/2006/picture">
+                  <pic:nvPicPr>
+                    <pic:cNvPr id="1" name=""/>
+                    <pic:cNvPicPr/>
+                  </pic:nvPicPr>
+                  <pic:blipFill>
+                    <a:blip r:embed="rId20"/>
+                    <a:stretch>
+                      <a:fillRect/>
+                    </a:stretch>
+                  </pic:blipFill>
+                  <pic:spPr>
+                    <a:xfrm>
+                      <a:off x="0" y="0"/>
+                      <a:ext cx="2166745" cy="2196631"/>
+                    </a:xfrm>
+                    <a:prstGeom prst="rect">
+                      <a:avLst/>
+                    </a:prstGeom>
+                  </pic:spPr>
+                </pic:pic>
+              </a:graphicData>
+            </a:graphic>
+          </wp:inline>
+        </w:drawing>
+      </w:r>
+      <w:bookmarkEnd w:id="0"/>
+    </w:p>
+    <w:p>
+      <w:pPr>
+        <w:spacing w:after="0"/>
+        <w:rPr>
+          <w:b/>
+          <w:sz w:val="28"/>
+        </w:rPr>
+      </w:pPr>
+    </w:p>
+    <w:p>
+      <w:pPr>
+        <w:spacing w:after="0"/>
+        <w:rPr>
+          <w:b/>
+          <w:sz w:val="28"/>
+        </w:rPr>
+      </w:pPr>
+      <w:r>
+        <w:rPr>
+          <w:b/>
+          <w:sz w:val="28"/>
+        </w:rPr>
         <w:t>RETROSPECTIVA</w:t>
       </w:r>
+    </w:p>
+    <w:p>
+      <w:pPr>
+        <w:spacing w:after="0"/>
+        <w:rPr>
+          <w:b/>
+          <w:sz w:val="28"/>
+        </w:rPr>
+      </w:pPr>
     </w:p>
     <w:p>
       <w:pPr>
@@ -3082,7 +3640,6 @@
         </w:rPr>
       </w:pPr>
       <w:r>
-        <w:lastRenderedPageBreak/>
         <w:t>¿Cuál fue el tiempo total invertido en el laboratorio por cada uno de ustedes? (Horas/Hombre)</w:t>
       </w:r>
     </w:p>
@@ -3694,6 +4251,95 @@
     </w:lvl>
   </w:abstractNum>
   <w:abstractNum w:abstractNumId="5" w15:restartNumberingAfterBreak="0">
+    <w:nsid w:val="5ADE3511"/>
+    <w:multiLevelType w:val="hybridMultilevel"/>
+    <w:tmpl w:val="6F4051DA"/>
+    <w:lvl w:ilvl="0" w:tplc="240A000F">
+      <w:start w:val="1"/>
+      <w:numFmt w:val="decimal"/>
+      <w:lvlText w:val="%1."/>
+      <w:lvlJc w:val="left"/>
+      <w:pPr>
+        <w:ind w:left="720" w:hanging="360"/>
+      </w:pPr>
+      <w:rPr>
+        <w:rFonts w:hint="default"/>
+      </w:rPr>
+    </w:lvl>
+    <w:lvl w:ilvl="1" w:tplc="240A0019" w:tentative="1">
+      <w:start w:val="1"/>
+      <w:numFmt w:val="lowerLetter"/>
+      <w:lvlText w:val="%2."/>
+      <w:lvlJc w:val="left"/>
+      <w:pPr>
+        <w:ind w:left="1440" w:hanging="360"/>
+      </w:pPr>
+    </w:lvl>
+    <w:lvl w:ilvl="2" w:tplc="240A001B" w:tentative="1">
+      <w:start w:val="1"/>
+      <w:numFmt w:val="lowerRoman"/>
+      <w:lvlText w:val="%3."/>
+      <w:lvlJc w:val="right"/>
+      <w:pPr>
+        <w:ind w:left="2160" w:hanging="180"/>
+      </w:pPr>
+    </w:lvl>
+    <w:lvl w:ilvl="3" w:tplc="240A000F" w:tentative="1">
+      <w:start w:val="1"/>
+      <w:numFmt w:val="decimal"/>
+      <w:lvlText w:val="%4."/>
+      <w:lvlJc w:val="left"/>
+      <w:pPr>
+        <w:ind w:left="2880" w:hanging="360"/>
+      </w:pPr>
+    </w:lvl>
+    <w:lvl w:ilvl="4" w:tplc="240A0019" w:tentative="1">
+      <w:start w:val="1"/>
+      <w:numFmt w:val="lowerLetter"/>
+      <w:lvlText w:val="%5."/>
+      <w:lvlJc w:val="left"/>
+      <w:pPr>
+        <w:ind w:left="3600" w:hanging="360"/>
+      </w:pPr>
+    </w:lvl>
+    <w:lvl w:ilvl="5" w:tplc="240A001B" w:tentative="1">
+      <w:start w:val="1"/>
+      <w:numFmt w:val="lowerRoman"/>
+      <w:lvlText w:val="%6."/>
+      <w:lvlJc w:val="right"/>
+      <w:pPr>
+        <w:ind w:left="4320" w:hanging="180"/>
+      </w:pPr>
+    </w:lvl>
+    <w:lvl w:ilvl="6" w:tplc="240A000F" w:tentative="1">
+      <w:start w:val="1"/>
+      <w:numFmt w:val="decimal"/>
+      <w:lvlText w:val="%7."/>
+      <w:lvlJc w:val="left"/>
+      <w:pPr>
+        <w:ind w:left="5040" w:hanging="360"/>
+      </w:pPr>
+    </w:lvl>
+    <w:lvl w:ilvl="7" w:tplc="240A0019" w:tentative="1">
+      <w:start w:val="1"/>
+      <w:numFmt w:val="lowerLetter"/>
+      <w:lvlText w:val="%8."/>
+      <w:lvlJc w:val="left"/>
+      <w:pPr>
+        <w:ind w:left="5760" w:hanging="360"/>
+      </w:pPr>
+    </w:lvl>
+    <w:lvl w:ilvl="8" w:tplc="240A001B" w:tentative="1">
+      <w:start w:val="1"/>
+      <w:numFmt w:val="lowerRoman"/>
+      <w:lvlText w:val="%9."/>
+      <w:lvlJc w:val="right"/>
+      <w:pPr>
+        <w:ind w:left="6480" w:hanging="180"/>
+      </w:pPr>
+    </w:lvl>
+  </w:abstractNum>
+  <w:abstractNum w:abstractNumId="6" w15:restartNumberingAfterBreak="0">
     <w:nsid w:val="62A22BFF"/>
     <w:multiLevelType w:val="hybridMultilevel"/>
     <w:tmpl w:val="9DE83B84"/>
@@ -3782,7 +4428,7 @@
       </w:pPr>
     </w:lvl>
   </w:abstractNum>
-  <w:abstractNum w:abstractNumId="6" w15:restartNumberingAfterBreak="0">
+  <w:abstractNum w:abstractNumId="7" w15:restartNumberingAfterBreak="0">
     <w:nsid w:val="65E257C1"/>
     <w:multiLevelType w:val="hybridMultilevel"/>
     <w:tmpl w:val="F8461B9A"/>
@@ -3871,7 +4517,7 @@
       </w:pPr>
     </w:lvl>
   </w:abstractNum>
-  <w:abstractNum w:abstractNumId="7" w15:restartNumberingAfterBreak="0">
+  <w:abstractNum w:abstractNumId="8" w15:restartNumberingAfterBreak="0">
     <w:nsid w:val="75366C0C"/>
     <w:multiLevelType w:val="hybridMultilevel"/>
     <w:tmpl w:val="7CA650C6"/>
@@ -3960,7 +4606,7 @@
       </w:pPr>
     </w:lvl>
   </w:abstractNum>
-  <w:abstractNum w:abstractNumId="8" w15:restartNumberingAfterBreak="0">
+  <w:abstractNum w:abstractNumId="9" w15:restartNumberingAfterBreak="0">
     <w:nsid w:val="7A0C7480"/>
     <w:multiLevelType w:val="hybridMultilevel"/>
     <w:tmpl w:val="F9B64B12"/>
@@ -4053,13 +4699,13 @@
     <w:abstractNumId w:val="3"/>
   </w:num>
   <w:num w:numId="2">
-    <w:abstractNumId w:val="5"/>
+    <w:abstractNumId w:val="6"/>
   </w:num>
   <w:num w:numId="3">
     <w:abstractNumId w:val="4"/>
   </w:num>
   <w:num w:numId="4">
-    <w:abstractNumId w:val="6"/>
+    <w:abstractNumId w:val="7"/>
   </w:num>
   <w:num w:numId="5">
     <w:abstractNumId w:val="1"/>
@@ -4071,10 +4717,13 @@
     <w:abstractNumId w:val="0"/>
   </w:num>
   <w:num w:numId="8">
+    <w:abstractNumId w:val="9"/>
+  </w:num>
+  <w:num w:numId="9">
     <w:abstractNumId w:val="8"/>
   </w:num>
-  <w:num w:numId="9">
-    <w:abstractNumId w:val="7"/>
+  <w:num w:numId="10">
+    <w:abstractNumId w:val="5"/>
   </w:num>
 </w:numbering>
 </file>

--- a/lab04.docx
+++ b/lab04.docx
@@ -3549,7 +3549,6 @@
         <w:pStyle w:val="Prrafodelista"/>
         <w:spacing w:after="0"/>
       </w:pPr>
-      <w:bookmarkStart w:id="0" w:name="_GoBack"/>
       <w:r>
         <w:rPr>
           <w:noProof/>
@@ -3591,7 +3590,135 @@
           </wp:inline>
         </w:drawing>
       </w:r>
-      <w:bookmarkEnd w:id="0"/>
+    </w:p>
+    <w:p>
+      <w:pPr>
+        <w:spacing w:after="0"/>
+        <w:rPr>
+          <w:b/>
+          <w:sz w:val="28"/>
+        </w:rPr>
+      </w:pPr>
+    </w:p>
+    <w:p>
+      <w:pPr>
+        <w:spacing w:after="0"/>
+        <w:rPr>
+          <w:b/>
+          <w:sz w:val="28"/>
+        </w:rPr>
+      </w:pPr>
+      <w:r>
+        <w:rPr>
+          <w:b/>
+          <w:sz w:val="28"/>
+        </w:rPr>
+        <w:t>Consultando por patrones. ¡Ahora si funciona!</w:t>
+      </w:r>
+    </w:p>
+    <w:p>
+      <w:pPr>
+        <w:spacing w:after="0"/>
+      </w:pPr>
+    </w:p>
+    <w:p>
+      <w:pPr>
+        <w:pStyle w:val="Prrafodelista"/>
+        <w:numPr>
+          <w:ilvl w:val="0"/>
+          <w:numId w:val="11"/>
+        </w:numPr>
+        <w:spacing w:after="0"/>
+      </w:pPr>
+      <w:r>
+        <w:t>Revisen el código asociado a buscar en la capa de presentación y la capa de aplicación. ¿Qué método es responsable en la capa de presentación? ¿Qué método es responsable en la capa de aplicación?</w:t>
+      </w:r>
+    </w:p>
+    <w:p>
+      <w:pPr>
+        <w:pStyle w:val="Prrafodelista"/>
+        <w:spacing w:after="0"/>
+      </w:pPr>
+    </w:p>
+    <w:p>
+      <w:pPr>
+        <w:pStyle w:val="Prrafodelista"/>
+        <w:spacing w:after="0"/>
+      </w:pPr>
+      <w:r>
+        <w:t xml:space="preserve">El responsable en la capa de aplicación es busque y en la capa de presentación es </w:t>
+      </w:r>
+      <w:proofErr w:type="spellStart"/>
+      <w:r>
+        <w:t>accionBuscar</w:t>
+      </w:r>
+      <w:proofErr w:type="spellEnd"/>
+      <w:r>
+        <w:t>.</w:t>
+      </w:r>
+    </w:p>
+    <w:p>
+      <w:pPr>
+        <w:pStyle w:val="Prrafodelista"/>
+        <w:spacing w:after="0"/>
+      </w:pPr>
+    </w:p>
+    <w:p>
+      <w:pPr>
+        <w:pStyle w:val="Prrafodelista"/>
+        <w:numPr>
+          <w:ilvl w:val="0"/>
+          <w:numId w:val="11"/>
+        </w:numPr>
+        <w:spacing w:after="0"/>
+      </w:pPr>
+      <w:r>
+        <w:t>Realicen ingeniería reversa de la capa de aplicación para buscar. Capturen los resultados de las pruebas. Deben fallar.</w:t>
+      </w:r>
+    </w:p>
+    <w:p>
+      <w:pPr>
+        <w:pStyle w:val="Prrafodelista"/>
+        <w:spacing w:after="0"/>
+      </w:pPr>
+    </w:p>
+    <w:p>
+      <w:pPr>
+        <w:pStyle w:val="Prrafodelista"/>
+        <w:spacing w:after="0"/>
+      </w:pPr>
+    </w:p>
+    <w:p>
+      <w:pPr>
+        <w:pStyle w:val="Prrafodelista"/>
+        <w:spacing w:after="0"/>
+      </w:pPr>
+    </w:p>
+    <w:p>
+      <w:pPr>
+        <w:pStyle w:val="Prrafodelista"/>
+        <w:numPr>
+          <w:ilvl w:val="0"/>
+          <w:numId w:val="11"/>
+        </w:numPr>
+        <w:spacing w:after="0"/>
+      </w:pPr>
+      <w:r>
+        <w:t>¿Cuál es el error? Soluciónenlo. Capturen los resultados de las pruebas.</w:t>
+      </w:r>
+    </w:p>
+    <w:p>
+      <w:pPr>
+        <w:pStyle w:val="Prrafodelista"/>
+        <w:numPr>
+          <w:ilvl w:val="0"/>
+          <w:numId w:val="11"/>
+        </w:numPr>
+        <w:spacing w:after="0"/>
+      </w:pPr>
+      <w:r>
+        <w:t>Ejecuten la aplicación nuevamente con el caso propuesto. ¿Qué tenemos en pantalla? ¿Qué información tiene el archivo de errores?</w:t>
+      </w:r>
     </w:p>
     <w:p>
       <w:pPr>
@@ -3664,7 +3791,19 @@
         <w:rPr>
           <w:rFonts w:cstheme="minorHAnsi"/>
         </w:rPr>
-        <w:t xml:space="preserve">3(las de la clase de </w:t>
+        <w:t>3</w:t>
+      </w:r>
+      <w:r>
+        <w:rPr>
+          <w:rFonts w:cstheme="minorHAnsi"/>
+        </w:rPr>
+        <w:t xml:space="preserve"> </w:t>
+      </w:r>
+      <w:r>
+        <w:rPr>
+          <w:rFonts w:cstheme="minorHAnsi"/>
+        </w:rPr>
+        <w:t xml:space="preserve">(las de la clase de </w:t>
       </w:r>
       <w:proofErr w:type="spellStart"/>
       <w:r>
@@ -3701,7 +3840,19 @@
         <w:rPr>
           <w:rFonts w:cstheme="minorHAnsi"/>
         </w:rPr>
-        <w:t>15 / Palacios</w:t>
+        <w:t>1</w:t>
+      </w:r>
+      <w:r>
+        <w:rPr>
+          <w:rFonts w:cstheme="minorHAnsi"/>
+        </w:rPr>
+        <w:t>6</w:t>
+      </w:r>
+      <w:r>
+        <w:rPr>
+          <w:rFonts w:cstheme="minorHAnsi"/>
+        </w:rPr>
+        <w:t xml:space="preserve"> / Palacios</w:t>
       </w:r>
     </w:p>
     <w:p>
@@ -3790,8 +3941,41 @@
         </w:rPr>
       </w:pPr>
       <w:r>
+        <w:lastRenderedPageBreak/>
         <w:t>¿Qué hicieron bien como equipo? ¿Qué se comprometen a hacer para mejorar los resultados?</w:t>
       </w:r>
+    </w:p>
+    <w:p>
+      <w:pPr>
+        <w:pStyle w:val="Prrafodelista"/>
+        <w:spacing w:after="0"/>
+        <w:rPr>
+          <w:rFonts w:cstheme="minorHAnsi"/>
+        </w:rPr>
+      </w:pPr>
+    </w:p>
+    <w:p>
+      <w:pPr>
+        <w:pStyle w:val="Prrafodelista"/>
+        <w:spacing w:after="0"/>
+        <w:rPr>
+          <w:rFonts w:cstheme="minorHAnsi"/>
+        </w:rPr>
+      </w:pPr>
+      <w:r>
+        <w:rPr>
+          <w:rFonts w:cstheme="minorHAnsi"/>
+        </w:rPr>
+        <w:t xml:space="preserve">No hicimos nada bien como equipo. Que los dos </w:t>
+      </w:r>
+      <w:r>
+        <w:rPr>
+          <w:rFonts w:cstheme="minorHAnsi"/>
+        </w:rPr>
+        <w:t>tengamos el mismo interés por la materia.</w:t>
+      </w:r>
+      <w:bookmarkStart w:id="0" w:name="_GoBack"/>
+      <w:bookmarkEnd w:id="0"/>
     </w:p>
     <w:sectPr>
       <w:pgSz w:w="12240" w:h="15840"/>
@@ -4073,6 +4257,95 @@
     </w:lvl>
   </w:abstractNum>
   <w:abstractNum w:abstractNumId="3" w15:restartNumberingAfterBreak="0">
+    <w:nsid w:val="2CA876C6"/>
+    <w:multiLevelType w:val="hybridMultilevel"/>
+    <w:tmpl w:val="4D644712"/>
+    <w:lvl w:ilvl="0" w:tplc="240A000F">
+      <w:start w:val="1"/>
+      <w:numFmt w:val="decimal"/>
+      <w:lvlText w:val="%1."/>
+      <w:lvlJc w:val="left"/>
+      <w:pPr>
+        <w:ind w:left="720" w:hanging="360"/>
+      </w:pPr>
+      <w:rPr>
+        <w:rFonts w:hint="default"/>
+      </w:rPr>
+    </w:lvl>
+    <w:lvl w:ilvl="1" w:tplc="240A0019" w:tentative="1">
+      <w:start w:val="1"/>
+      <w:numFmt w:val="lowerLetter"/>
+      <w:lvlText w:val="%2."/>
+      <w:lvlJc w:val="left"/>
+      <w:pPr>
+        <w:ind w:left="1440" w:hanging="360"/>
+      </w:pPr>
+    </w:lvl>
+    <w:lvl w:ilvl="2" w:tplc="240A001B" w:tentative="1">
+      <w:start w:val="1"/>
+      <w:numFmt w:val="lowerRoman"/>
+      <w:lvlText w:val="%3."/>
+      <w:lvlJc w:val="right"/>
+      <w:pPr>
+        <w:ind w:left="2160" w:hanging="180"/>
+      </w:pPr>
+    </w:lvl>
+    <w:lvl w:ilvl="3" w:tplc="240A000F" w:tentative="1">
+      <w:start w:val="1"/>
+      <w:numFmt w:val="decimal"/>
+      <w:lvlText w:val="%4."/>
+      <w:lvlJc w:val="left"/>
+      <w:pPr>
+        <w:ind w:left="2880" w:hanging="360"/>
+      </w:pPr>
+    </w:lvl>
+    <w:lvl w:ilvl="4" w:tplc="240A0019" w:tentative="1">
+      <w:start w:val="1"/>
+      <w:numFmt w:val="lowerLetter"/>
+      <w:lvlText w:val="%5."/>
+      <w:lvlJc w:val="left"/>
+      <w:pPr>
+        <w:ind w:left="3600" w:hanging="360"/>
+      </w:pPr>
+    </w:lvl>
+    <w:lvl w:ilvl="5" w:tplc="240A001B" w:tentative="1">
+      <w:start w:val="1"/>
+      <w:numFmt w:val="lowerRoman"/>
+      <w:lvlText w:val="%6."/>
+      <w:lvlJc w:val="right"/>
+      <w:pPr>
+        <w:ind w:left="4320" w:hanging="180"/>
+      </w:pPr>
+    </w:lvl>
+    <w:lvl w:ilvl="6" w:tplc="240A000F" w:tentative="1">
+      <w:start w:val="1"/>
+      <w:numFmt w:val="decimal"/>
+      <w:lvlText w:val="%7."/>
+      <w:lvlJc w:val="left"/>
+      <w:pPr>
+        <w:ind w:left="5040" w:hanging="360"/>
+      </w:pPr>
+    </w:lvl>
+    <w:lvl w:ilvl="7" w:tplc="240A0019" w:tentative="1">
+      <w:start w:val="1"/>
+      <w:numFmt w:val="lowerLetter"/>
+      <w:lvlText w:val="%8."/>
+      <w:lvlJc w:val="left"/>
+      <w:pPr>
+        <w:ind w:left="5760" w:hanging="360"/>
+      </w:pPr>
+    </w:lvl>
+    <w:lvl w:ilvl="8" w:tplc="240A001B" w:tentative="1">
+      <w:start w:val="1"/>
+      <w:numFmt w:val="lowerRoman"/>
+      <w:lvlText w:val="%9."/>
+      <w:lvlJc w:val="right"/>
+      <w:pPr>
+        <w:ind w:left="6480" w:hanging="180"/>
+      </w:pPr>
+    </w:lvl>
+  </w:abstractNum>
+  <w:abstractNum w:abstractNumId="4" w15:restartNumberingAfterBreak="0">
     <w:nsid w:val="33AB6940"/>
     <w:multiLevelType w:val="hybridMultilevel"/>
     <w:tmpl w:val="C2D86FDC"/>
@@ -4161,7 +4434,7 @@
       </w:pPr>
     </w:lvl>
   </w:abstractNum>
-  <w:abstractNum w:abstractNumId="4" w15:restartNumberingAfterBreak="0">
+  <w:abstractNum w:abstractNumId="5" w15:restartNumberingAfterBreak="0">
     <w:nsid w:val="4FE703F0"/>
     <w:multiLevelType w:val="hybridMultilevel"/>
     <w:tmpl w:val="EDECFF3E"/>
@@ -4250,7 +4523,7 @@
       </w:pPr>
     </w:lvl>
   </w:abstractNum>
-  <w:abstractNum w:abstractNumId="5" w15:restartNumberingAfterBreak="0">
+  <w:abstractNum w:abstractNumId="6" w15:restartNumberingAfterBreak="0">
     <w:nsid w:val="5ADE3511"/>
     <w:multiLevelType w:val="hybridMultilevel"/>
     <w:tmpl w:val="6F4051DA"/>
@@ -4339,7 +4612,7 @@
       </w:pPr>
     </w:lvl>
   </w:abstractNum>
-  <w:abstractNum w:abstractNumId="6" w15:restartNumberingAfterBreak="0">
+  <w:abstractNum w:abstractNumId="7" w15:restartNumberingAfterBreak="0">
     <w:nsid w:val="62A22BFF"/>
     <w:multiLevelType w:val="hybridMultilevel"/>
     <w:tmpl w:val="9DE83B84"/>
@@ -4428,7 +4701,7 @@
       </w:pPr>
     </w:lvl>
   </w:abstractNum>
-  <w:abstractNum w:abstractNumId="7" w15:restartNumberingAfterBreak="0">
+  <w:abstractNum w:abstractNumId="8" w15:restartNumberingAfterBreak="0">
     <w:nsid w:val="65E257C1"/>
     <w:multiLevelType w:val="hybridMultilevel"/>
     <w:tmpl w:val="F8461B9A"/>
@@ -4517,7 +4790,7 @@
       </w:pPr>
     </w:lvl>
   </w:abstractNum>
-  <w:abstractNum w:abstractNumId="8" w15:restartNumberingAfterBreak="0">
+  <w:abstractNum w:abstractNumId="9" w15:restartNumberingAfterBreak="0">
     <w:nsid w:val="75366C0C"/>
     <w:multiLevelType w:val="hybridMultilevel"/>
     <w:tmpl w:val="7CA650C6"/>
@@ -4606,7 +4879,7 @@
       </w:pPr>
     </w:lvl>
   </w:abstractNum>
-  <w:abstractNum w:abstractNumId="9" w15:restartNumberingAfterBreak="0">
+  <w:abstractNum w:abstractNumId="10" w15:restartNumberingAfterBreak="0">
     <w:nsid w:val="7A0C7480"/>
     <w:multiLevelType w:val="hybridMultilevel"/>
     <w:tmpl w:val="F9B64B12"/>
@@ -4696,16 +4969,16 @@
     </w:lvl>
   </w:abstractNum>
   <w:num w:numId="1">
-    <w:abstractNumId w:val="3"/>
+    <w:abstractNumId w:val="4"/>
   </w:num>
   <w:num w:numId="2">
-    <w:abstractNumId w:val="6"/>
+    <w:abstractNumId w:val="7"/>
   </w:num>
   <w:num w:numId="3">
-    <w:abstractNumId w:val="4"/>
+    <w:abstractNumId w:val="5"/>
   </w:num>
   <w:num w:numId="4">
-    <w:abstractNumId w:val="7"/>
+    <w:abstractNumId w:val="8"/>
   </w:num>
   <w:num w:numId="5">
     <w:abstractNumId w:val="1"/>
@@ -4717,13 +4990,16 @@
     <w:abstractNumId w:val="0"/>
   </w:num>
   <w:num w:numId="8">
+    <w:abstractNumId w:val="10"/>
+  </w:num>
+  <w:num w:numId="9">
     <w:abstractNumId w:val="9"/>
   </w:num>
-  <w:num w:numId="9">
-    <w:abstractNumId w:val="8"/>
+  <w:num w:numId="10">
+    <w:abstractNumId w:val="6"/>
   </w:num>
-  <w:num w:numId="10">
-    <w:abstractNumId w:val="5"/>
+  <w:num w:numId="11">
+    <w:abstractNumId w:val="3"/>
   </w:num>
 </w:numbering>
 </file>

--- a/lab04.docx
+++ b/lab04.docx
@@ -3710,6 +3710,50 @@
     <w:p>
       <w:pPr>
         <w:pStyle w:val="Prrafodelista"/>
+        <w:spacing w:after="0"/>
+      </w:pPr>
+    </w:p>
+    <w:p>
+      <w:pPr>
+        <w:pStyle w:val="Prrafodelista"/>
+        <w:spacing w:after="0"/>
+      </w:pPr>
+      <w:r>
+        <w:t xml:space="preserve">El error es que el contenedor de resultados se inicializa en </w:t>
+      </w:r>
+      <w:proofErr w:type="spellStart"/>
+      <w:r>
+        <w:t>null</w:t>
+      </w:r>
+      <w:proofErr w:type="spellEnd"/>
+      <w:r>
+        <w:t>.</w:t>
+      </w:r>
+    </w:p>
+    <w:p>
+      <w:pPr>
+        <w:spacing w:after="0"/>
+      </w:pPr>
+    </w:p>
+    <w:p>
+      <w:pPr>
+        <w:spacing w:after="0"/>
+      </w:pPr>
+      <w:r>
+        <w:tab/>
+      </w:r>
+      <w:bookmarkStart w:id="0" w:name="_GoBack"/>
+      <w:bookmarkEnd w:id="0"/>
+    </w:p>
+    <w:p>
+      <w:pPr>
+        <w:pStyle w:val="Prrafodelista"/>
+        <w:spacing w:after="0"/>
+      </w:pPr>
+    </w:p>
+    <w:p>
+      <w:pPr>
+        <w:pStyle w:val="Prrafodelista"/>
         <w:numPr>
           <w:ilvl w:val="0"/>
           <w:numId w:val="11"/>
@@ -3941,7 +3985,6 @@
         </w:rPr>
       </w:pPr>
       <w:r>
-        <w:lastRenderedPageBreak/>
         <w:t>¿Qué hicieron bien como equipo? ¿Qué se comprometen a hacer para mejorar los resultados?</w:t>
       </w:r>
     </w:p>
@@ -3974,8 +4017,6 @@
         </w:rPr>
         <w:t>tengamos el mismo interés por la materia.</w:t>
       </w:r>
-      <w:bookmarkStart w:id="0" w:name="_GoBack"/>
-      <w:bookmarkEnd w:id="0"/>
     </w:p>
     <w:sectPr>
       <w:pgSz w:w="12240" w:h="15840"/>

--- a/lab04.docx
+++ b/lab04.docx
@@ -2279,35 +2279,8 @@
         </w:rPr>
       </w:pPr>
       <w:r>
-        <w:rPr>
-          <w:color w:val="00B050"/>
-        </w:rPr>
-        <w:t>Construya la solución propuesta. Ca</w:t>
-      </w:r>
-      <w:r>
-        <w:rPr>
-          <w:color w:val="00B050"/>
-        </w:rPr>
-        <w:t>pturen los resultados de las pruebas.</w:t>
-      </w:r>
-    </w:p>
-    <w:p>
-      <w:pPr>
-        <w:pStyle w:val="Prrafodelista"/>
-        <w:spacing w:after="0"/>
-        <w:rPr>
-          <w:rFonts w:cstheme="minorHAnsi"/>
-        </w:rPr>
-      </w:pPr>
-    </w:p>
-    <w:p>
-      <w:pPr>
-        <w:pStyle w:val="Prrafodelista"/>
-        <w:spacing w:after="0"/>
-        <w:rPr>
-          <w:rFonts w:cstheme="minorHAnsi"/>
-        </w:rPr>
-      </w:pPr>
+        <w:t>Construya la solución propuesta. Capturen los resultados de las pruebas.</w:t>
+      </w:r>
     </w:p>
     <w:p>
       <w:pPr>
@@ -2328,29 +2301,15 @@
         <w:spacing w:after="0"/>
         <w:rPr>
           <w:rFonts w:cstheme="minorHAnsi"/>
-          <w:color w:val="00B050"/>
-        </w:rPr>
-      </w:pPr>
-      <w:r>
-        <w:rPr>
-          <w:color w:val="00B050"/>
-        </w:rPr>
-        <w:t>Ejecuten nuevamente la aplicación con el caso de prueba propuesto en 1., ¿Qué sucede ahora? Capture la pantalla.</w:t>
-      </w:r>
-    </w:p>
-    <w:p>
-      <w:pPr>
-        <w:spacing w:after="0"/>
-        <w:ind w:left="708"/>
-        <w:rPr>
-          <w:rFonts w:cstheme="minorHAnsi"/>
-        </w:rPr>
-      </w:pPr>
-    </w:p>
-    <w:p>
-      <w:pPr>
-        <w:spacing w:after="0"/>
-        <w:ind w:left="708"/>
+        </w:rPr>
+      </w:pPr>
+      <w:r>
+        <w:t>Ejecuten nuevamente la aplicación con el caso de prueba propuesto en 1, ¿Qué sucede ahora? Capture la pantalla.</w:t>
+      </w:r>
+    </w:p>
+    <w:p>
+      <w:pPr>
+        <w:spacing w:after="0"/>
         <w:rPr>
           <w:rFonts w:cstheme="minorHAnsi"/>
         </w:rPr>
@@ -2645,7 +2604,6 @@
         <w:rPr>
           <w:rFonts w:cstheme="minorHAnsi"/>
         </w:rPr>
-        <w:lastRenderedPageBreak/>
         <w:t xml:space="preserve">Debería lanzar la excepción el método adicione, debería propagarla adicione y </w:t>
       </w:r>
       <w:proofErr w:type="spellStart"/>
@@ -3041,7 +2999,6 @@
           <w:rFonts w:cstheme="minorHAnsi"/>
           <w:noProof/>
         </w:rPr>
-        <w:lastRenderedPageBreak/>
         <w:drawing>
           <wp:inline distT="0" distB="0" distL="0" distR="0">
             <wp:extent cx="6108700" cy="754775"/>
@@ -3358,48 +3315,48 @@
         <w:spacing w:after="0"/>
       </w:pPr>
       <w:r>
+        <w:t>Ejecuten nuevamente la aplicación con el caso propuesto en 1. ¿Qué mensaje salió en pantalla? ¿La aplicación termina? ¿Qué información tiene el archivo de errores?</w:t>
+      </w:r>
+    </w:p>
+    <w:p>
+      <w:pPr>
+        <w:pStyle w:val="Prrafodelista"/>
+        <w:spacing w:after="0"/>
+      </w:pPr>
+    </w:p>
+    <w:p>
+      <w:pPr>
+        <w:pStyle w:val="Prrafodelista"/>
+        <w:spacing w:after="0"/>
+      </w:pPr>
+      <w:r>
+        <w:t xml:space="preserve">La aplicación no termina y el archivo no se crea ya que nunca se </w:t>
+      </w:r>
+      <w:proofErr w:type="spellStart"/>
+      <w:r>
+        <w:t>esta</w:t>
+      </w:r>
+      <w:proofErr w:type="spellEnd"/>
+      <w:r>
+        <w:t xml:space="preserve"> capturando esta excepción.</w:t>
+      </w:r>
+    </w:p>
+    <w:p>
+      <w:pPr>
+        <w:pStyle w:val="Prrafodelista"/>
+        <w:spacing w:after="0"/>
+      </w:pPr>
+    </w:p>
+    <w:p>
+      <w:pPr>
+        <w:pStyle w:val="Prrafodelista"/>
+        <w:spacing w:after="0"/>
+      </w:pPr>
+      <w:r>
+        <w:rPr>
+          <w:noProof/>
+        </w:rPr>
         <w:lastRenderedPageBreak/>
-        <w:t>Ejecuten nuevamente la aplicación con el caso propuesto en 1. ¿Qué mensaje salió en pantalla? ¿La aplicación termina? ¿Qué información tiene el archivo de errores?</w:t>
-      </w:r>
-    </w:p>
-    <w:p>
-      <w:pPr>
-        <w:pStyle w:val="Prrafodelista"/>
-        <w:spacing w:after="0"/>
-      </w:pPr>
-    </w:p>
-    <w:p>
-      <w:pPr>
-        <w:pStyle w:val="Prrafodelista"/>
-        <w:spacing w:after="0"/>
-      </w:pPr>
-      <w:r>
-        <w:t xml:space="preserve">La aplicación no termina y el archivo no se crea ya que nunca se </w:t>
-      </w:r>
-      <w:proofErr w:type="spellStart"/>
-      <w:r>
-        <w:t>esta</w:t>
-      </w:r>
-      <w:proofErr w:type="spellEnd"/>
-      <w:r>
-        <w:t xml:space="preserve"> capturando esta excepción.</w:t>
-      </w:r>
-    </w:p>
-    <w:p>
-      <w:pPr>
-        <w:pStyle w:val="Prrafodelista"/>
-        <w:spacing w:after="0"/>
-      </w:pPr>
-    </w:p>
-    <w:p>
-      <w:pPr>
-        <w:pStyle w:val="Prrafodelista"/>
-        <w:spacing w:after="0"/>
-      </w:pPr>
-      <w:r>
-        <w:rPr>
-          <w:noProof/>
-        </w:rPr>
         <w:drawing>
           <wp:inline distT="0" distB="0" distL="0" distR="0">
             <wp:extent cx="5612130" cy="3986530"/>
@@ -3590,6 +3547,51 @@
           </wp:inline>
         </w:drawing>
       </w:r>
+      <w:r>
+        <w:t xml:space="preserve"> </w:t>
+      </w:r>
+      <w:bookmarkStart w:id="0" w:name="_GoBack"/>
+      <w:bookmarkEnd w:id="0"/>
+      <w:r>
+        <w:rPr>
+          <w:noProof/>
+        </w:rPr>
+        <w:drawing>
+          <wp:inline distT="0" distB="0" distL="0" distR="0" wp14:anchorId="1302D73B" wp14:editId="53351AA0">
+            <wp:extent cx="5612130" cy="2908300"/>
+            <wp:effectExtent l="0" t="0" r="7620" b="6350"/>
+            <wp:docPr id="21" name="Imagen 21"/>
+            <wp:cNvGraphicFramePr>
+              <a:graphicFrameLocks xmlns:a="http://schemas.openxmlformats.org/drawingml/2006/main" noChangeAspect="1"/>
+            </wp:cNvGraphicFramePr>
+            <a:graphic xmlns:a="http://schemas.openxmlformats.org/drawingml/2006/main">
+              <a:graphicData uri="http://schemas.openxmlformats.org/drawingml/2006/picture">
+                <pic:pic xmlns:pic="http://schemas.openxmlformats.org/drawingml/2006/picture">
+                  <pic:nvPicPr>
+                    <pic:cNvPr id="1" name=""/>
+                    <pic:cNvPicPr/>
+                  </pic:nvPicPr>
+                  <pic:blipFill>
+                    <a:blip r:embed="rId21"/>
+                    <a:stretch>
+                      <a:fillRect/>
+                    </a:stretch>
+                  </pic:blipFill>
+                  <pic:spPr>
+                    <a:xfrm>
+                      <a:off x="0" y="0"/>
+                      <a:ext cx="5612130" cy="2908300"/>
+                    </a:xfrm>
+                    <a:prstGeom prst="rect">
+                      <a:avLst/>
+                    </a:prstGeom>
+                  </pic:spPr>
+                </pic:pic>
+              </a:graphicData>
+            </a:graphic>
+          </wp:inline>
+        </w:drawing>
+      </w:r>
     </w:p>
     <w:p>
       <w:pPr>
@@ -3687,6 +3689,59 @@
         <w:pStyle w:val="Prrafodelista"/>
         <w:spacing w:after="0"/>
       </w:pPr>
+      <w:r>
+        <w:rPr>
+          <w:noProof/>
+        </w:rPr>
+        <w:lastRenderedPageBreak/>
+        <w:drawing>
+          <wp:inline distT="0" distB="0" distL="0" distR="0">
+            <wp:extent cx="5612130" cy="3107690"/>
+            <wp:effectExtent l="0" t="0" r="7620" b="0"/>
+            <wp:docPr id="17" name="Imagen 17"/>
+            <wp:cNvGraphicFramePr>
+              <a:graphicFrameLocks xmlns:a="http://schemas.openxmlformats.org/drawingml/2006/main" noChangeAspect="1"/>
+            </wp:cNvGraphicFramePr>
+            <a:graphic xmlns:a="http://schemas.openxmlformats.org/drawingml/2006/main">
+              <a:graphicData uri="http://schemas.openxmlformats.org/drawingml/2006/picture">
+                <pic:pic xmlns:pic="http://schemas.openxmlformats.org/drawingml/2006/picture">
+                  <pic:nvPicPr>
+                    <pic:cNvPr id="17" name="null.jpg"/>
+                    <pic:cNvPicPr/>
+                  </pic:nvPicPr>
+                  <pic:blipFill>
+                    <a:blip r:embed="rId22">
+                      <a:extLst>
+                        <a:ext uri="{28A0092B-C50C-407E-A947-70E740481C1C}">
+                          <a14:useLocalDpi xmlns:a14="http://schemas.microsoft.com/office/drawing/2010/main" val="0"/>
+                        </a:ext>
+                      </a:extLst>
+                    </a:blip>
+                    <a:stretch>
+                      <a:fillRect/>
+                    </a:stretch>
+                  </pic:blipFill>
+                  <pic:spPr>
+                    <a:xfrm>
+                      <a:off x="0" y="0"/>
+                      <a:ext cx="5612130" cy="3107690"/>
+                    </a:xfrm>
+                    <a:prstGeom prst="rect">
+                      <a:avLst/>
+                    </a:prstGeom>
+                  </pic:spPr>
+                </pic:pic>
+              </a:graphicData>
+            </a:graphic>
+          </wp:inline>
+        </w:drawing>
+      </w:r>
+    </w:p>
+    <w:p>
+      <w:pPr>
+        <w:pStyle w:val="Prrafodelista"/>
+        <w:spacing w:after="0"/>
+      </w:pPr>
     </w:p>
     <w:p>
       <w:pPr>
@@ -3740,10 +3795,51 @@
         <w:spacing w:after="0"/>
       </w:pPr>
       <w:r>
-        <w:tab/>
-      </w:r>
-      <w:bookmarkStart w:id="0" w:name="_GoBack"/>
-      <w:bookmarkEnd w:id="0"/>
+        <w:rPr>
+          <w:noProof/>
+        </w:rPr>
+        <w:drawing>
+          <wp:inline distT="0" distB="0" distL="0" distR="0">
+            <wp:extent cx="6538404" cy="685800"/>
+            <wp:effectExtent l="0" t="0" r="0" b="0"/>
+            <wp:docPr id="18" name="Imagen 18"/>
+            <wp:cNvGraphicFramePr>
+              <a:graphicFrameLocks xmlns:a="http://schemas.openxmlformats.org/drawingml/2006/main" noChangeAspect="1"/>
+            </wp:cNvGraphicFramePr>
+            <a:graphic xmlns:a="http://schemas.openxmlformats.org/drawingml/2006/main">
+              <a:graphicData uri="http://schemas.openxmlformats.org/drawingml/2006/picture">
+                <pic:pic xmlns:pic="http://schemas.openxmlformats.org/drawingml/2006/picture">
+                  <pic:nvPicPr>
+                    <pic:cNvPr id="18" name="ok.jpg"/>
+                    <pic:cNvPicPr/>
+                  </pic:nvPicPr>
+                  <pic:blipFill>
+                    <a:blip r:embed="rId23">
+                      <a:extLst>
+                        <a:ext uri="{28A0092B-C50C-407E-A947-70E740481C1C}">
+                          <a14:useLocalDpi xmlns:a14="http://schemas.microsoft.com/office/drawing/2010/main" val="0"/>
+                        </a:ext>
+                      </a:extLst>
+                    </a:blip>
+                    <a:stretch>
+                      <a:fillRect/>
+                    </a:stretch>
+                  </pic:blipFill>
+                  <pic:spPr>
+                    <a:xfrm>
+                      <a:off x="0" y="0"/>
+                      <a:ext cx="6552490" cy="687277"/>
+                    </a:xfrm>
+                    <a:prstGeom prst="rect">
+                      <a:avLst/>
+                    </a:prstGeom>
+                  </pic:spPr>
+                </pic:pic>
+              </a:graphicData>
+            </a:graphic>
+          </wp:inline>
+        </w:drawing>
+      </w:r>
     </w:p>
     <w:p>
       <w:pPr>
@@ -3766,6 +3862,136 @@
     </w:p>
     <w:p>
       <w:pPr>
+        <w:pStyle w:val="Prrafodelista"/>
+        <w:spacing w:after="0"/>
+      </w:pPr>
+    </w:p>
+    <w:p>
+      <w:pPr>
+        <w:pStyle w:val="Prrafodelista"/>
+        <w:spacing w:after="0"/>
+      </w:pPr>
+      <w:r>
+        <w:t>El archivo de errores no tiene información porque no se generó ninguna excepción.</w:t>
+      </w:r>
+    </w:p>
+    <w:p>
+      <w:pPr>
+        <w:pStyle w:val="Prrafodelista"/>
+        <w:spacing w:after="0"/>
+      </w:pPr>
+    </w:p>
+    <w:p>
+      <w:pPr>
+        <w:pStyle w:val="Prrafodelista"/>
+        <w:spacing w:after="0"/>
+      </w:pPr>
+      <w:r>
+        <w:rPr>
+          <w:noProof/>
+        </w:rPr>
+        <w:lastRenderedPageBreak/>
+        <w:drawing>
+          <wp:inline distT="0" distB="0" distL="0" distR="0">
+            <wp:extent cx="2523631" cy="2545080"/>
+            <wp:effectExtent l="0" t="0" r="0" b="7620"/>
+            <wp:docPr id="19" name="Imagen 19"/>
+            <wp:cNvGraphicFramePr>
+              <a:graphicFrameLocks xmlns:a="http://schemas.openxmlformats.org/drawingml/2006/main" noChangeAspect="1"/>
+            </wp:cNvGraphicFramePr>
+            <a:graphic xmlns:a="http://schemas.openxmlformats.org/drawingml/2006/main">
+              <a:graphicData uri="http://schemas.openxmlformats.org/drawingml/2006/picture">
+                <pic:pic xmlns:pic="http://schemas.openxmlformats.org/drawingml/2006/picture">
+                  <pic:nvPicPr>
+                    <pic:cNvPr id="19" name="okeisito.jpg"/>
+                    <pic:cNvPicPr/>
+                  </pic:nvPicPr>
+                  <pic:blipFill rotWithShape="1">
+                    <a:blip r:embed="rId24">
+                      <a:extLst>
+                        <a:ext uri="{28A0092B-C50C-407E-A947-70E740481C1C}">
+                          <a14:useLocalDpi xmlns:a14="http://schemas.microsoft.com/office/drawing/2010/main" val="0"/>
+                        </a:ext>
+                      </a:extLst>
+                    </a:blip>
+                    <a:srcRect r="4590" b="2931"/>
+                    <a:stretch/>
+                  </pic:blipFill>
+                  <pic:spPr bwMode="auto">
+                    <a:xfrm>
+                      <a:off x="0" y="0"/>
+                      <a:ext cx="2542642" cy="2564253"/>
+                    </a:xfrm>
+                    <a:prstGeom prst="rect">
+                      <a:avLst/>
+                    </a:prstGeom>
+                    <a:ln>
+                      <a:noFill/>
+                    </a:ln>
+                    <a:extLst>
+                      <a:ext uri="{53640926-AAD7-44D8-BBD7-CCE9431645EC}">
+                        <a14:shadowObscured xmlns:a14="http://schemas.microsoft.com/office/drawing/2010/main"/>
+                      </a:ext>
+                    </a:extLst>
+                  </pic:spPr>
+                </pic:pic>
+              </a:graphicData>
+            </a:graphic>
+          </wp:inline>
+        </w:drawing>
+      </w:r>
+      <w:r>
+        <w:t xml:space="preserve">  </w:t>
+      </w:r>
+      <w:r>
+        <w:rPr>
+          <w:noProof/>
+        </w:rPr>
+        <w:drawing>
+          <wp:inline distT="0" distB="0" distL="0" distR="0">
+            <wp:extent cx="2472499" cy="2506447"/>
+            <wp:effectExtent l="0" t="0" r="4445" b="8255"/>
+            <wp:docPr id="20" name="Imagen 20"/>
+            <wp:cNvGraphicFramePr>
+              <a:graphicFrameLocks xmlns:a="http://schemas.openxmlformats.org/drawingml/2006/main" noChangeAspect="1"/>
+            </wp:cNvGraphicFramePr>
+            <a:graphic xmlns:a="http://schemas.openxmlformats.org/drawingml/2006/main">
+              <a:graphicData uri="http://schemas.openxmlformats.org/drawingml/2006/picture">
+                <pic:pic xmlns:pic="http://schemas.openxmlformats.org/drawingml/2006/picture">
+                  <pic:nvPicPr>
+                    <pic:cNvPr id="20" name="okeisito2.jpg"/>
+                    <pic:cNvPicPr/>
+                  </pic:nvPicPr>
+                  <pic:blipFill>
+                    <a:blip r:embed="rId25">
+                      <a:extLst>
+                        <a:ext uri="{28A0092B-C50C-407E-A947-70E740481C1C}">
+                          <a14:useLocalDpi xmlns:a14="http://schemas.microsoft.com/office/drawing/2010/main" val="0"/>
+                        </a:ext>
+                      </a:extLst>
+                    </a:blip>
+                    <a:stretch>
+                      <a:fillRect/>
+                    </a:stretch>
+                  </pic:blipFill>
+                  <pic:spPr>
+                    <a:xfrm>
+                      <a:off x="0" y="0"/>
+                      <a:ext cx="2501888" cy="2536240"/>
+                    </a:xfrm>
+                    <a:prstGeom prst="rect">
+                      <a:avLst/>
+                    </a:prstGeom>
+                  </pic:spPr>
+                </pic:pic>
+              </a:graphicData>
+            </a:graphic>
+          </wp:inline>
+        </w:drawing>
+      </w:r>
+    </w:p>
+    <w:p>
+      <w:pPr>
         <w:spacing w:after="0"/>
         <w:rPr>
           <w:b/>
@@ -3927,6 +4153,77 @@
     <w:p>
       <w:pPr>
         <w:pStyle w:val="Prrafodelista"/>
+        <w:spacing w:after="0"/>
+        <w:rPr>
+          <w:rFonts w:cstheme="minorHAnsi"/>
+        </w:rPr>
+      </w:pPr>
+    </w:p>
+    <w:p>
+      <w:pPr>
+        <w:pStyle w:val="Prrafodelista"/>
+        <w:spacing w:after="0"/>
+        <w:rPr>
+          <w:rFonts w:cstheme="minorHAnsi"/>
+        </w:rPr>
+      </w:pPr>
+      <w:r>
+        <w:rPr>
+          <w:rFonts w:cstheme="minorHAnsi"/>
+        </w:rPr>
+        <w:t xml:space="preserve">Me falto una prueba de </w:t>
+      </w:r>
+      <w:proofErr w:type="spellStart"/>
+      <w:r>
+        <w:rPr>
+          <w:rFonts w:cstheme="minorHAnsi"/>
+        </w:rPr>
+        <w:t>Iemois</w:t>
+      </w:r>
+      <w:proofErr w:type="spellEnd"/>
+      <w:r>
+        <w:rPr>
+          <w:rFonts w:cstheme="minorHAnsi"/>
+        </w:rPr>
+        <w:t xml:space="preserve">, porque me decía que no tiraba </w:t>
+      </w:r>
+      <w:r>
+        <w:rPr>
+          <w:rFonts w:cstheme="minorHAnsi"/>
+        </w:rPr>
+        <w:t>excepción,</w:t>
+      </w:r>
+      <w:r>
+        <w:rPr>
+          <w:rFonts w:cstheme="minorHAnsi"/>
+        </w:rPr>
+        <w:t xml:space="preserve"> aunque había hecho todo para que la tirara no me </w:t>
+      </w:r>
+      <w:r>
+        <w:rPr>
+          <w:rFonts w:cstheme="minorHAnsi"/>
+        </w:rPr>
+        <w:t>funcionó</w:t>
+      </w:r>
+      <w:r>
+        <w:rPr>
+          <w:rFonts w:cstheme="minorHAnsi"/>
+        </w:rPr>
+        <w:t>.</w:t>
+      </w:r>
+    </w:p>
+    <w:p>
+      <w:pPr>
+        <w:pStyle w:val="Prrafodelista"/>
+        <w:spacing w:after="0"/>
+        <w:rPr>
+          <w:rFonts w:cstheme="minorHAnsi"/>
+        </w:rPr>
+      </w:pPr>
+    </w:p>
+    <w:p>
+      <w:pPr>
+        <w:pStyle w:val="Prrafodelista"/>
         <w:numPr>
           <w:ilvl w:val="0"/>
           <w:numId w:val="9"/>
@@ -3943,6 +4240,39 @@
     <w:p>
       <w:pPr>
         <w:pStyle w:val="Prrafodelista"/>
+        <w:spacing w:after="0"/>
+        <w:rPr>
+          <w:rFonts w:cstheme="minorHAnsi"/>
+        </w:rPr>
+      </w:pPr>
+    </w:p>
+    <w:p>
+      <w:pPr>
+        <w:pStyle w:val="Prrafodelista"/>
+        <w:spacing w:after="0"/>
+        <w:rPr>
+          <w:rFonts w:cstheme="minorHAnsi"/>
+        </w:rPr>
+      </w:pPr>
+      <w:r>
+        <w:rPr>
+          <w:rFonts w:cstheme="minorHAnsi"/>
+        </w:rPr>
+        <w:t>La de simplicidad, ya que ayuda a que todo sea más entendible.</w:t>
+      </w:r>
+    </w:p>
+    <w:p>
+      <w:pPr>
+        <w:pStyle w:val="Prrafodelista"/>
+        <w:spacing w:after="0"/>
+        <w:rPr>
+          <w:rFonts w:cstheme="minorHAnsi"/>
+        </w:rPr>
+      </w:pPr>
+    </w:p>
+    <w:p>
+      <w:pPr>
+        <w:pStyle w:val="Prrafodelista"/>
         <w:numPr>
           <w:ilvl w:val="0"/>
           <w:numId w:val="9"/>
@@ -3959,6 +4289,53 @@
     <w:p>
       <w:pPr>
         <w:pStyle w:val="Prrafodelista"/>
+        <w:spacing w:after="0"/>
+        <w:rPr>
+          <w:rFonts w:cstheme="minorHAnsi"/>
+        </w:rPr>
+      </w:pPr>
+    </w:p>
+    <w:p>
+      <w:pPr>
+        <w:pStyle w:val="Prrafodelista"/>
+        <w:spacing w:after="0"/>
+        <w:rPr>
+          <w:rFonts w:cstheme="minorHAnsi"/>
+        </w:rPr>
+      </w:pPr>
+      <w:r>
+        <w:rPr>
+          <w:rFonts w:cstheme="minorHAnsi"/>
+        </w:rPr>
+        <w:t xml:space="preserve">Hacer las excepciones, porque no </w:t>
+      </w:r>
+      <w:proofErr w:type="spellStart"/>
+      <w:r>
+        <w:rPr>
+          <w:rFonts w:cstheme="minorHAnsi"/>
+        </w:rPr>
+        <w:t>sabia</w:t>
+      </w:r>
+      <w:proofErr w:type="spellEnd"/>
+      <w:r>
+        <w:rPr>
+          <w:rFonts w:cstheme="minorHAnsi"/>
+        </w:rPr>
+        <w:t xml:space="preserve"> como hacerlas.</w:t>
+      </w:r>
+    </w:p>
+    <w:p>
+      <w:pPr>
+        <w:pStyle w:val="Prrafodelista"/>
+        <w:spacing w:after="0"/>
+        <w:rPr>
+          <w:rFonts w:cstheme="minorHAnsi"/>
+        </w:rPr>
+      </w:pPr>
+    </w:p>
+    <w:p>
+      <w:pPr>
+        <w:pStyle w:val="Prrafodelista"/>
         <w:numPr>
           <w:ilvl w:val="0"/>
           <w:numId w:val="9"/>
@@ -3975,6 +4352,39 @@
     <w:p>
       <w:pPr>
         <w:pStyle w:val="Prrafodelista"/>
+        <w:spacing w:after="0"/>
+        <w:rPr>
+          <w:rFonts w:cstheme="minorHAnsi"/>
+        </w:rPr>
+      </w:pPr>
+    </w:p>
+    <w:p>
+      <w:pPr>
+        <w:pStyle w:val="Prrafodelista"/>
+        <w:spacing w:after="0"/>
+        <w:rPr>
+          <w:rFonts w:cstheme="minorHAnsi"/>
+        </w:rPr>
+      </w:pPr>
+      <w:r>
+        <w:rPr>
+          <w:rFonts w:cstheme="minorHAnsi"/>
+        </w:rPr>
+        <w:t>Ejecutar algunas cosas en consola. Investigar.</w:t>
+      </w:r>
+    </w:p>
+    <w:p>
+      <w:pPr>
+        <w:pStyle w:val="Prrafodelista"/>
+        <w:spacing w:after="0"/>
+        <w:rPr>
+          <w:rFonts w:cstheme="minorHAnsi"/>
+        </w:rPr>
+      </w:pPr>
+    </w:p>
+    <w:p>
+      <w:pPr>
+        <w:pStyle w:val="Prrafodelista"/>
         <w:numPr>
           <w:ilvl w:val="0"/>
           <w:numId w:val="9"/>
@@ -4009,6 +4419,7 @@
         <w:rPr>
           <w:rFonts w:cstheme="minorHAnsi"/>
         </w:rPr>
+        <w:lastRenderedPageBreak/>
         <w:t xml:space="preserve">No hicimos nada bien como equipo. Que los dos </w:t>
       </w:r>
       <w:r>
